--- a/gradle.note.docx
+++ b/gradle.note.docx
@@ -3593,51 +3593,25 @@
       <w:r>
         <w:t xml:space="preserve">Code </w:t>
       </w:r>
-      <w:r>
-        <w:fldChar w:fldCharType="begin"/>
-      </w:r>
-      <w:r>
-        <w:instrText xml:space="preserve"> STYLEREF 1 \s </w:instrText>
-      </w:r>
-      <w:r>
-        <w:fldChar w:fldCharType="separate"/>
-      </w:r>
-      <w:r>
-        <w:rPr>
-          <w:noProof/>
-        </w:rPr>
-        <w:t>1</w:t>
-      </w:r>
-      <w:r>
-        <w:rPr>
-          <w:noProof/>
-        </w:rPr>
-        <w:fldChar w:fldCharType="end"/>
-      </w:r>
+      <w:fldSimple w:instr=" STYLEREF 1 \s ">
+        <w:r>
+          <w:rPr>
+            <w:noProof/>
+          </w:rPr>
+          <w:t>1</w:t>
+        </w:r>
+      </w:fldSimple>
       <w:r>
         <w:noBreakHyphen/>
       </w:r>
-      <w:r>
-        <w:fldChar w:fldCharType="begin"/>
-      </w:r>
-      <w:r>
-        <w:instrText xml:space="preserve"> SEQ Code \* ARABIC \s 1 </w:instrText>
-      </w:r>
-      <w:r>
-        <w:fldChar w:fldCharType="separate"/>
-      </w:r>
-      <w:r>
-        <w:rPr>
-          <w:noProof/>
-        </w:rPr>
-        <w:t>1</w:t>
-      </w:r>
-      <w:r>
-        <w:rPr>
-          <w:noProof/>
-        </w:rPr>
-        <w:fldChar w:fldCharType="end"/>
-      </w:r>
+      <w:fldSimple w:instr=" SEQ Code \* ARABIC \s 1 ">
+        <w:r>
+          <w:rPr>
+            <w:noProof/>
+          </w:rPr>
+          <w:t>1</w:t>
+        </w:r>
+      </w:fldSimple>
       <w:bookmarkEnd w:id="5"/>
       <w:r>
         <w:t xml:space="preserve"> build</w:t>
@@ -4391,51 +4365,25 @@
       <w:r>
         <w:t xml:space="preserve">Code </w:t>
       </w:r>
-      <w:r>
-        <w:fldChar w:fldCharType="begin"/>
-      </w:r>
-      <w:r>
-        <w:instrText xml:space="preserve"> STYLEREF 1 \s </w:instrText>
-      </w:r>
-      <w:r>
-        <w:fldChar w:fldCharType="separate"/>
-      </w:r>
-      <w:r>
-        <w:rPr>
-          <w:noProof/>
-        </w:rPr>
-        <w:t>1</w:t>
-      </w:r>
-      <w:r>
-        <w:rPr>
-          <w:noProof/>
-        </w:rPr>
-        <w:fldChar w:fldCharType="end"/>
-      </w:r>
+      <w:fldSimple w:instr=" STYLEREF 1 \s ">
+        <w:r>
+          <w:rPr>
+            <w:noProof/>
+          </w:rPr>
+          <w:t>1</w:t>
+        </w:r>
+      </w:fldSimple>
       <w:r>
         <w:noBreakHyphen/>
       </w:r>
-      <w:r>
-        <w:fldChar w:fldCharType="begin"/>
-      </w:r>
-      <w:r>
-        <w:instrText xml:space="preserve"> SEQ Code \* ARABIC \s 1 </w:instrText>
-      </w:r>
-      <w:r>
-        <w:fldChar w:fldCharType="separate"/>
-      </w:r>
-      <w:r>
-        <w:rPr>
-          <w:noProof/>
-        </w:rPr>
-        <w:t>2</w:t>
-      </w:r>
-      <w:r>
-        <w:rPr>
-          <w:noProof/>
-        </w:rPr>
-        <w:fldChar w:fldCharType="end"/>
-      </w:r>
+      <w:fldSimple w:instr=" SEQ Code \* ARABIC \s 1 ">
+        <w:r>
+          <w:rPr>
+            <w:noProof/>
+          </w:rPr>
+          <w:t>2</w:t>
+        </w:r>
+      </w:fldSimple>
       <w:r>
         <w:t xml:space="preserve"> </w:t>
       </w:r>
@@ -7238,51 +7186,25 @@
       <w:r>
         <w:t xml:space="preserve">Code </w:t>
       </w:r>
-      <w:r>
-        <w:fldChar w:fldCharType="begin"/>
-      </w:r>
-      <w:r>
-        <w:instrText xml:space="preserve"> STYLEREF 1 \s </w:instrText>
-      </w:r>
-      <w:r>
-        <w:fldChar w:fldCharType="separate"/>
-      </w:r>
-      <w:r>
-        <w:rPr>
-          <w:noProof/>
-        </w:rPr>
-        <w:t>2</w:t>
-      </w:r>
-      <w:r>
-        <w:rPr>
-          <w:noProof/>
-        </w:rPr>
-        <w:fldChar w:fldCharType="end"/>
-      </w:r>
+      <w:fldSimple w:instr=" STYLEREF 1 \s ">
+        <w:r>
+          <w:rPr>
+            <w:noProof/>
+          </w:rPr>
+          <w:t>2</w:t>
+        </w:r>
+      </w:fldSimple>
       <w:r>
         <w:noBreakHyphen/>
       </w:r>
-      <w:r>
-        <w:fldChar w:fldCharType="begin"/>
-      </w:r>
-      <w:r>
-        <w:instrText xml:space="preserve"> SEQ Code \* ARABIC \s 1 </w:instrText>
-      </w:r>
-      <w:r>
-        <w:fldChar w:fldCharType="separate"/>
-      </w:r>
-      <w:r>
-        <w:rPr>
-          <w:noProof/>
-        </w:rPr>
-        <w:t>1</w:t>
-      </w:r>
-      <w:r>
-        <w:rPr>
-          <w:noProof/>
-        </w:rPr>
-        <w:fldChar w:fldCharType="end"/>
-      </w:r>
+      <w:fldSimple w:instr=" SEQ Code \* ARABIC \s 1 ">
+        <w:r>
+          <w:rPr>
+            <w:noProof/>
+          </w:rPr>
+          <w:t>1</w:t>
+        </w:r>
+      </w:fldSimple>
       <w:r>
         <w:t xml:space="preserve"> </w:t>
       </w:r>
@@ -19184,15 +19106,7 @@
           </w:tcPr>
           <w:p>
             <w:r>
-              <w:t>Error:Could not find com.android.support.constraint:</w:t>
-            </w:r>
-            <w:bookmarkStart w:id="7" w:name="_GoBack"/>
-            <w:r>
-              <w:t>constraint</w:t>
-            </w:r>
-            <w:bookmarkEnd w:id="7"/>
-            <w:r>
-              <w:t>-layout:1.0.2.</w:t>
+              <w:t>Error:Could not find com.android.support.constraint:constraint-layout:1.0.2.</w:t>
             </w:r>
           </w:p>
           <w:p>
@@ -19243,21 +19157,295 @@
               <w:t xml:space="preserve">    }</w:t>
             </w:r>
           </w:p>
-          <w:p>
-            <w:pPr>
-              <w:rPr>
-                <w:rFonts w:hint="eastAsia"/>
-              </w:rPr>
-            </w:pPr>
-          </w:p>
+          <w:p/>
         </w:tc>
       </w:tr>
     </w:tbl>
     <w:p>
-      <w:r>
-        <w:t>http://yuweiguocn.github.io/using-the-constraintlayout/</w:t>
-      </w:r>
+      <w:hyperlink r:id="rId30" w:history="1">
+        <w:r>
+          <w:rPr>
+            <w:rStyle w:val="af0"/>
+          </w:rPr>
+          <w:t>http://yuweiguocn.github.io/using-the-constraintlayout/</w:t>
+        </w:r>
+      </w:hyperlink>
     </w:p>
+    <w:p/>
+    <w:p>
+      <w:pPr>
+        <w:pStyle w:val="20"/>
+        <w:numPr>
+          <w:ilvl w:val="1"/>
+          <w:numId w:val="7"/>
+        </w:numPr>
+      </w:pPr>
+      <w:r>
+        <w:rPr>
+          <w:rFonts w:hint="eastAsia"/>
+        </w:rPr>
+        <w:lastRenderedPageBreak/>
+        <w:t xml:space="preserve">valid certification path </w:t>
+      </w:r>
+    </w:p>
+    <w:p>
+      <w:pPr>
+        <w:pStyle w:val="30"/>
+        <w:numPr>
+          <w:ilvl w:val="2"/>
+          <w:numId w:val="7"/>
+        </w:numPr>
+      </w:pPr>
+      <w:r>
+        <w:rPr>
+          <w:rFonts w:hint="eastAsia"/>
+        </w:rPr>
+        <w:t>问题</w:t>
+      </w:r>
+      <w:r>
+        <w:t>描述</w:t>
+      </w:r>
+    </w:p>
+    <w:p>
+      <w:r>
+        <w:rPr>
+          <w:rFonts w:hint="eastAsia"/>
+        </w:rPr>
+        <w:t>gradle "Error:Cause: unable to find valid certification path to requested target"</w:t>
+      </w:r>
+    </w:p>
+    <w:p>
+      <w:pPr>
+        <w:rPr>
+          <w:rFonts w:hint="eastAsia"/>
+        </w:rPr>
+      </w:pPr>
+      <w:r>
+        <w:rPr>
+          <w:rFonts w:hint="eastAsia"/>
+        </w:rPr>
+        <w:t>在</w:t>
+      </w:r>
+      <w:r>
+        <w:t>编译程序的时候</w:t>
+      </w:r>
+    </w:p>
+    <w:p>
+      <w:pPr>
+        <w:pStyle w:val="30"/>
+        <w:numPr>
+          <w:ilvl w:val="2"/>
+          <w:numId w:val="7"/>
+        </w:numPr>
+      </w:pPr>
+      <w:r>
+        <w:rPr>
+          <w:rFonts w:hint="eastAsia"/>
+        </w:rPr>
+        <w:t>问题</w:t>
+      </w:r>
+      <w:r>
+        <w:t>分析</w:t>
+      </w:r>
+    </w:p>
+    <w:p>
+      <w:pPr>
+        <w:rPr>
+          <w:rFonts w:hint="eastAsia"/>
+        </w:rPr>
+      </w:pPr>
+      <w:r>
+        <w:rPr>
+          <w:rFonts w:hint="eastAsia"/>
+        </w:rPr>
+        <w:t>由于</w:t>
+      </w:r>
+      <w:r>
+        <w:rPr>
+          <w:rFonts w:hint="eastAsia"/>
+        </w:rPr>
+        <w:t>app</w:t>
+      </w:r>
+      <w:r>
+        <w:rPr>
+          <w:rFonts w:hint="eastAsia"/>
+        </w:rPr>
+        <w:t>不信任我们的证书导致</w:t>
+      </w:r>
+      <w:r>
+        <w:rPr>
+          <w:rFonts w:hint="eastAsia"/>
+        </w:rPr>
+        <w:t>https</w:t>
+      </w:r>
+      <w:r>
+        <w:rPr>
+          <w:rFonts w:hint="eastAsia"/>
+        </w:rPr>
+        <w:t>会话失败。</w:t>
+      </w:r>
+      <w:r>
+        <w:rPr>
+          <w:rFonts w:hint="eastAsia"/>
+        </w:rPr>
+        <w:t>我们要做的就是将所要访问的</w:t>
+      </w:r>
+      <w:r>
+        <w:rPr>
+          <w:rFonts w:hint="eastAsia"/>
+        </w:rPr>
+        <w:t>URL</w:t>
+      </w:r>
+      <w:r>
+        <w:rPr>
+          <w:rFonts w:hint="eastAsia"/>
+        </w:rPr>
+        <w:t>的安全认证证书导入到客户端</w:t>
+      </w:r>
+      <w:bookmarkStart w:id="7" w:name="_GoBack"/>
+      <w:bookmarkEnd w:id="7"/>
+    </w:p>
+    <w:p>
+      <w:pPr>
+        <w:pStyle w:val="30"/>
+        <w:numPr>
+          <w:ilvl w:val="2"/>
+          <w:numId w:val="7"/>
+        </w:numPr>
+      </w:pPr>
+      <w:r>
+        <w:rPr>
+          <w:rFonts w:hint="eastAsia"/>
+        </w:rPr>
+        <w:t>解决</w:t>
+      </w:r>
+      <w:r>
+        <w:t>办法</w:t>
+      </w:r>
+    </w:p>
+    <w:p>
+      <w:pPr>
+        <w:rPr>
+          <w:rFonts w:ascii="微软雅黑" w:eastAsia="微软雅黑" w:hAnsi="微软雅黑"/>
+          <w:color w:val="4F4F4F"/>
+          <w:shd w:val="clear" w:color="auto" w:fill="FFFFFF"/>
+        </w:rPr>
+      </w:pPr>
+      <w:r>
+        <w:rPr>
+          <w:rFonts w:ascii="微软雅黑" w:eastAsia="微软雅黑" w:hAnsi="微软雅黑" w:hint="eastAsia"/>
+          <w:color w:val="4F4F4F"/>
+          <w:shd w:val="clear" w:color="auto" w:fill="FFFFFF"/>
+        </w:rPr>
+        <w:t>将</w:t>
+      </w:r>
+      <w:r>
+        <w:rPr>
+          <w:rStyle w:val="HTML0"/>
+          <w:rFonts w:ascii="Consolas" w:hAnsi="Consolas" w:cs="Consolas"/>
+          <w:color w:val="C7254E"/>
+          <w:sz w:val="21"/>
+          <w:szCs w:val="21"/>
+          <w:shd w:val="clear" w:color="auto" w:fill="F9F2F4"/>
+        </w:rPr>
+        <w:t>jcenter()</w:t>
+      </w:r>
+      <w:r>
+        <w:rPr>
+          <w:rFonts w:ascii="微软雅黑" w:eastAsia="微软雅黑" w:hAnsi="微软雅黑" w:hint="eastAsia"/>
+          <w:color w:val="4F4F4F"/>
+          <w:shd w:val="clear" w:color="auto" w:fill="FFFFFF"/>
+        </w:rPr>
+        <w:t>修改为：</w:t>
+      </w:r>
+    </w:p>
+    <w:p>
+      <w:pPr>
+        <w:widowControl/>
+        <w:spacing w:line="240" w:lineRule="auto"/>
+        <w:jc w:val="left"/>
+        <w:rPr>
+          <w:rFonts w:ascii="Consolas" w:hAnsi="Consolas" w:cs="Consolas"/>
+          <w:color w:val="000000"/>
+          <w:kern w:val="0"/>
+          <w:sz w:val="21"/>
+          <w:szCs w:val="21"/>
+        </w:rPr>
+      </w:pPr>
+      <w:r>
+        <w:rPr>
+          <w:rFonts w:ascii="Consolas" w:hAnsi="Consolas" w:cs="Consolas"/>
+          <w:color w:val="000000"/>
+          <w:kern w:val="0"/>
+          <w:sz w:val="21"/>
+          <w:szCs w:val="21"/>
+          <w:shd w:val="clear" w:color="auto" w:fill="F6F8FA"/>
+        </w:rPr>
+        <w:t>jcenter</w:t>
+      </w:r>
+      <w:r>
+        <w:rPr>
+          <w:rFonts w:ascii="Consolas" w:hAnsi="Consolas" w:cs="Consolas"/>
+          <w:color w:val="000000"/>
+          <w:kern w:val="0"/>
+          <w:sz w:val="21"/>
+          <w:szCs w:val="21"/>
+        </w:rPr>
+        <w:t>{</w:t>
+      </w:r>
+    </w:p>
+    <w:p>
+      <w:pPr>
+        <w:widowControl/>
+        <w:spacing w:line="240" w:lineRule="auto"/>
+        <w:jc w:val="left"/>
+        <w:rPr>
+          <w:rFonts w:ascii="Consolas" w:hAnsi="Consolas" w:cs="Consolas"/>
+          <w:color w:val="000000"/>
+          <w:kern w:val="0"/>
+          <w:sz w:val="21"/>
+          <w:szCs w:val="21"/>
+        </w:rPr>
+      </w:pPr>
+      <w:r>
+        <w:rPr>
+          <w:rFonts w:ascii="Consolas" w:hAnsi="Consolas" w:cs="Consolas"/>
+          <w:color w:val="000000"/>
+          <w:kern w:val="0"/>
+          <w:sz w:val="21"/>
+          <w:szCs w:val="21"/>
+        </w:rPr>
+        <w:t xml:space="preserve">            url </w:t>
+      </w:r>
+      <w:r>
+        <w:rPr>
+          <w:rFonts w:ascii="Consolas" w:hAnsi="Consolas" w:cs="Consolas"/>
+          <w:color w:val="009900"/>
+          <w:kern w:val="0"/>
+          <w:sz w:val="21"/>
+          <w:szCs w:val="21"/>
+        </w:rPr>
+        <w:t>'http://jcenter.bintray.com'</w:t>
+      </w:r>
+    </w:p>
+    <w:p>
+      <w:pPr>
+        <w:rPr>
+          <w:rFonts w:hint="eastAsia"/>
+        </w:rPr>
+      </w:pPr>
+      <w:r>
+        <w:rPr>
+          <w:rFonts w:ascii="Consolas" w:hAnsi="Consolas" w:cs="Consolas"/>
+          <w:color w:val="000000"/>
+          <w:kern w:val="0"/>
+          <w:sz w:val="21"/>
+          <w:szCs w:val="21"/>
+        </w:rPr>
+        <w:t xml:space="preserve">        }</w:t>
+      </w:r>
+    </w:p>
+    <w:p/>
     <w:p>
       <w:pPr>
         <w:pStyle w:val="10"/>
@@ -19266,255 +19454,9 @@
       </w:pPr>
       <w:bookmarkStart w:id="8" w:name="_Toc450210663"/>
       <w:r>
-        <w:lastRenderedPageBreak/>
         <w:t>参考</w:t>
       </w:r>
       <w:bookmarkEnd w:id="8"/>
-    </w:p>
-    <w:p>
-      <w:pPr>
-        <w:pStyle w:val="af3"/>
-        <w:numPr>
-          <w:ilvl w:val="0"/>
-          <w:numId w:val="11"/>
-        </w:numPr>
-        <w:ind w:firstLineChars="0"/>
-        <w:rPr>
-          <w:rFonts w:ascii="Times New Roman" w:hAnsi="Times New Roman"/>
-          <w:color w:val="000000"/>
-          <w:sz w:val="21"/>
-          <w:szCs w:val="21"/>
-        </w:rPr>
-      </w:pPr>
-      <w:bookmarkStart w:id="9" w:name="_Ref449793745"/>
-      <w:bookmarkStart w:id="10" w:name="_Ref449793610"/>
-      <w:bookmarkStart w:id="11" w:name="_Ref449379213"/>
-      <w:bookmarkStart w:id="12" w:name="_Ref449043500"/>
-      <w:bookmarkStart w:id="13" w:name="OLE_LINK1"/>
-      <w:bookmarkStart w:id="14" w:name="OLE_LINK2"/>
-      <w:r>
-        <w:rPr>
-          <w:rFonts w:ascii="Times New Roman" w:hAnsi="Times New Roman" w:hint="eastAsia"/>
-          <w:color w:val="000000"/>
-          <w:sz w:val="21"/>
-          <w:szCs w:val="21"/>
-        </w:rPr>
-        <w:t>张勇迪</w:t>
-      </w:r>
-      <w:r>
-        <w:rPr>
-          <w:rFonts w:ascii="Times New Roman" w:hAnsi="Times New Roman" w:hint="eastAsia"/>
-          <w:color w:val="000000"/>
-          <w:sz w:val="21"/>
-          <w:szCs w:val="21"/>
-        </w:rPr>
-        <w:t>. 2014.</w:t>
-      </w:r>
-      <w:r>
-        <w:rPr>
-          <w:rFonts w:ascii="Times New Roman" w:hAnsi="Times New Roman" w:hint="eastAsia"/>
-          <w:color w:val="000000"/>
-          <w:sz w:val="21"/>
-          <w:szCs w:val="21"/>
-        </w:rPr>
-        <w:t>基于移动终端的人脸识别身份认证技术研究</w:t>
-      </w:r>
-      <w:r>
-        <w:rPr>
-          <w:rFonts w:ascii="Times New Roman" w:hAnsi="Times New Roman" w:hint="eastAsia"/>
-          <w:color w:val="000000"/>
-          <w:sz w:val="21"/>
-          <w:szCs w:val="21"/>
-        </w:rPr>
-        <w:t xml:space="preserve">[D]. </w:t>
-      </w:r>
-      <w:r>
-        <w:rPr>
-          <w:rFonts w:ascii="Times New Roman" w:hAnsi="Times New Roman" w:hint="eastAsia"/>
-          <w:color w:val="000000"/>
-          <w:sz w:val="21"/>
-          <w:szCs w:val="21"/>
-        </w:rPr>
-        <w:t>湖南大学</w:t>
-      </w:r>
-      <w:r>
-        <w:rPr>
-          <w:rFonts w:ascii="Times New Roman" w:hAnsi="Times New Roman" w:hint="eastAsia"/>
-          <w:color w:val="000000"/>
-          <w:sz w:val="21"/>
-          <w:szCs w:val="21"/>
-        </w:rPr>
-        <w:t>.</w:t>
-      </w:r>
-      <w:r>
-        <w:rPr>
-          <w:color w:val="000000"/>
-          <w:sz w:val="21"/>
-          <w:szCs w:val="21"/>
-        </w:rPr>
-        <w:t>.</w:t>
-      </w:r>
-      <w:bookmarkEnd w:id="9"/>
-    </w:p>
-    <w:p>
-      <w:pPr>
-        <w:numPr>
-          <w:ilvl w:val="0"/>
-          <w:numId w:val="11"/>
-        </w:numPr>
-        <w:rPr>
-          <w:color w:val="000000"/>
-          <w:sz w:val="21"/>
-          <w:szCs w:val="21"/>
-        </w:rPr>
-      </w:pPr>
-      <w:bookmarkStart w:id="15" w:name="_Ref449382726"/>
-      <w:bookmarkEnd w:id="10"/>
-      <w:bookmarkEnd w:id="11"/>
-      <w:bookmarkEnd w:id="12"/>
-      <w:r>
-        <w:rPr>
-          <w:color w:val="000000"/>
-          <w:sz w:val="21"/>
-          <w:szCs w:val="21"/>
-        </w:rPr>
-        <w:t>董小慧</w:t>
-      </w:r>
-      <w:r>
-        <w:rPr>
-          <w:rFonts w:hint="eastAsia"/>
-          <w:color w:val="000000"/>
-          <w:sz w:val="21"/>
-          <w:szCs w:val="21"/>
-        </w:rPr>
-        <w:t>，</w:t>
-      </w:r>
-      <w:r>
-        <w:rPr>
-          <w:color w:val="000000"/>
-          <w:sz w:val="21"/>
-          <w:szCs w:val="21"/>
-        </w:rPr>
-        <w:t>高戈</w:t>
-      </w:r>
-      <w:r>
-        <w:rPr>
-          <w:rFonts w:hint="eastAsia"/>
-          <w:color w:val="000000"/>
-          <w:sz w:val="21"/>
-          <w:szCs w:val="21"/>
-        </w:rPr>
-        <w:t>，</w:t>
-      </w:r>
-      <w:r>
-        <w:rPr>
-          <w:color w:val="000000"/>
-          <w:sz w:val="21"/>
-          <w:szCs w:val="21"/>
-        </w:rPr>
-        <w:t>陈亮</w:t>
-      </w:r>
-      <w:r>
-        <w:rPr>
-          <w:rFonts w:hint="eastAsia"/>
-          <w:color w:val="000000"/>
-          <w:sz w:val="21"/>
-          <w:szCs w:val="21"/>
-        </w:rPr>
-        <w:t>，</w:t>
-      </w:r>
-      <w:r>
-        <w:rPr>
-          <w:color w:val="000000"/>
-          <w:sz w:val="21"/>
-          <w:szCs w:val="21"/>
-        </w:rPr>
-        <w:t>等</w:t>
-      </w:r>
-      <w:r>
-        <w:rPr>
-          <w:color w:val="000000"/>
-          <w:sz w:val="21"/>
-          <w:szCs w:val="21"/>
-        </w:rPr>
-        <w:t xml:space="preserve">. </w:t>
-      </w:r>
-      <w:r>
-        <w:rPr>
-          <w:color w:val="000000"/>
-          <w:sz w:val="21"/>
-          <w:szCs w:val="21"/>
-        </w:rPr>
-        <w:t>2014</w:t>
-      </w:r>
-      <w:r>
-        <w:rPr>
-          <w:rFonts w:hint="eastAsia"/>
-          <w:color w:val="000000"/>
-          <w:sz w:val="21"/>
-          <w:szCs w:val="21"/>
-        </w:rPr>
-        <w:t xml:space="preserve">. </w:t>
-      </w:r>
-      <w:r>
-        <w:rPr>
-          <w:color w:val="000000"/>
-          <w:sz w:val="21"/>
-          <w:szCs w:val="21"/>
-        </w:rPr>
-        <w:t>数据驱动局部特征转换的噪声人脸幻构</w:t>
-      </w:r>
-      <w:r>
-        <w:rPr>
-          <w:color w:val="000000"/>
-          <w:sz w:val="21"/>
-          <w:szCs w:val="21"/>
-        </w:rPr>
-        <w:t xml:space="preserve">[J]. </w:t>
-      </w:r>
-      <w:r>
-        <w:rPr>
-          <w:color w:val="000000"/>
-          <w:sz w:val="21"/>
-          <w:szCs w:val="21"/>
-        </w:rPr>
-        <w:t>计算机应用</w:t>
-      </w:r>
-      <w:r>
-        <w:rPr>
-          <w:rFonts w:hint="eastAsia"/>
-          <w:color w:val="000000"/>
-          <w:sz w:val="21"/>
-          <w:szCs w:val="21"/>
-        </w:rPr>
-        <w:t>.</w:t>
-      </w:r>
-      <w:r>
-        <w:rPr>
-          <w:color w:val="000000"/>
-          <w:sz w:val="21"/>
-          <w:szCs w:val="21"/>
-        </w:rPr>
-        <w:t xml:space="preserve"> </w:t>
-      </w:r>
-      <w:r>
-        <w:rPr>
-          <w:color w:val="000000"/>
-          <w:sz w:val="21"/>
-          <w:szCs w:val="21"/>
-        </w:rPr>
-        <w:t>34(12):3576-3579.</w:t>
-      </w:r>
-      <w:bookmarkEnd w:id="15"/>
-      <w:r>
-        <w:rPr>
-          <w:rFonts w:hint="eastAsia"/>
-          <w:color w:val="000000"/>
-          <w:sz w:val="21"/>
-          <w:szCs w:val="21"/>
-        </w:rPr>
-        <w:t xml:space="preserve"> </w:t>
-      </w:r>
     </w:p>
     <w:p>
       <w:pPr>
@@ -19526,7 +19468,9 @@
         <w:spacing w:line="240" w:lineRule="auto"/>
         <w:ind w:firstLineChars="0"/>
       </w:pPr>
-      <w:bookmarkStart w:id="16" w:name="_Ref482436303"/>
+      <w:bookmarkStart w:id="9" w:name="OLE_LINK1"/>
+      <w:bookmarkStart w:id="10" w:name="OLE_LINK2"/>
+      <w:bookmarkStart w:id="11" w:name="_Ref482436303"/>
       <w:r>
         <w:rPr>
           <w:rFonts w:hint="eastAsia"/>
@@ -19542,7 +19486,7 @@
         </w:rPr>
         <w:t>本文主线参考</w:t>
       </w:r>
-      <w:hyperlink r:id="rId30" w:history="1">
+      <w:hyperlink r:id="rId31" w:history="1">
         <w:r>
           <w:rPr>
             <w:rStyle w:val="af0"/>
@@ -19563,7 +19507,7 @@
           </w:rPr>
           <w:t>.</w:t>
         </w:r>
-        <w:bookmarkEnd w:id="16"/>
+        <w:bookmarkEnd w:id="11"/>
       </w:hyperlink>
     </w:p>
     <w:p>
@@ -19585,7 +19529,7 @@
         </w:rPr>
         <w:t xml:space="preserve"> </w:t>
       </w:r>
-      <w:hyperlink r:id="rId31" w:history="1">
+      <w:hyperlink r:id="rId32" w:history="1">
         <w:r>
           <w:rPr>
             <w:rStyle w:val="af0"/>
@@ -19627,7 +19571,7 @@
         </w:rPr>
         <w:t>.</w:t>
       </w:r>
-      <w:hyperlink r:id="rId32" w:history="1">
+      <w:hyperlink r:id="rId33" w:history="1">
         <w:r>
           <w:rPr>
             <w:rStyle w:val="af0"/>
@@ -19671,7 +19615,7 @@
           <w:szCs w:val="48"/>
         </w:rPr>
       </w:pPr>
-      <w:hyperlink r:id="rId33" w:history="1">
+      <w:hyperlink r:id="rId34" w:history="1">
         <w:r>
           <w:rPr>
             <w:rStyle w:val="af0"/>
@@ -19716,9 +19660,9 @@
           <w:szCs w:val="21"/>
         </w:rPr>
         <w:sectPr>
-          <w:headerReference w:type="default" r:id="rId34"/>
-          <w:footerReference w:type="even" r:id="rId35"/>
-          <w:footerReference w:type="default" r:id="rId36"/>
+          <w:headerReference w:type="default" r:id="rId35"/>
+          <w:footerReference w:type="even" r:id="rId36"/>
+          <w:footerReference w:type="default" r:id="rId37"/>
           <w:pgSz w:w="11906" w:h="16838" w:code="9"/>
           <w:pgMar w:top="1440" w:right="1133" w:bottom="1440" w:left="1797" w:header="851" w:footer="992" w:gutter="0"/>
           <w:cols w:space="425"/>
@@ -19731,7 +19675,7 @@
         <w:pStyle w:val="10"/>
         <w:ind w:left="425"/>
       </w:pPr>
-      <w:bookmarkStart w:id="17" w:name="_Toc450210664"/>
+      <w:bookmarkStart w:id="12" w:name="_Toc450210664"/>
       <w:r>
         <w:lastRenderedPageBreak/>
         <w:t>附录</w:t>
@@ -19742,20 +19686,20 @@
       <w:r>
         <w:t>部分</w:t>
       </w:r>
-      <w:bookmarkEnd w:id="17"/>
+      <w:bookmarkEnd w:id="12"/>
     </w:p>
     <w:p>
       <w:pPr>
         <w:pStyle w:val="20"/>
       </w:pPr>
-      <w:bookmarkStart w:id="18" w:name="_Toc450210665"/>
+      <w:bookmarkStart w:id="13" w:name="_Toc450210665"/>
       <w:r>
         <w:t>附录</w:t>
       </w:r>
       <w:r>
         <w:t xml:space="preserve">A </w:t>
       </w:r>
-      <w:hyperlink r:id="rId37" w:history="1">
+      <w:hyperlink r:id="rId38" w:history="1">
         <w:r>
           <w:rPr>
             <w:rStyle w:val="af0"/>
@@ -19770,7 +19714,7 @@
           </w:rPr>
           <w:t>版本逻辑</w:t>
         </w:r>
-        <w:bookmarkEnd w:id="18"/>
+        <w:bookmarkEnd w:id="13"/>
       </w:hyperlink>
     </w:p>
     <w:p>
@@ -19887,7 +19831,7 @@
         </w:rPr>
         <w:t>，</w:t>
       </w:r>
-      <w:hyperlink r:id="rId38" w:anchor="version-codes" w:tgtFrame="_blank" w:history="1">
+      <w:hyperlink r:id="rId39" w:anchor="version-codes" w:tgtFrame="_blank" w:history="1">
         <w:r>
           <w:rPr>
             <w:rStyle w:val="af0"/>
@@ -20333,7 +20277,7 @@
               </w:rPr>
               <w:t>开发时：</w:t>
             </w:r>
-            <w:hyperlink r:id="rId39" w:tgtFrame="_blank" w:history="1">
+            <w:hyperlink r:id="rId40" w:tgtFrame="_blank" w:history="1">
               <w:r>
                 <w:rPr>
                   <w:rFonts w:hint="eastAsia"/>
@@ -20588,7 +20532,7 @@
               <w:lastRenderedPageBreak/>
               <w:t>如果只在较高版本的系统上才使用某些 API，通常使用</w:t>
             </w:r>
-            <w:hyperlink r:id="rId40" w:anchor="version-codes" w:tgtFrame="_blank" w:history="1">
+            <w:hyperlink r:id="rId41" w:anchor="version-codes" w:tgtFrame="_blank" w:history="1">
               <w:r>
                 <w:rPr>
                   <w:rStyle w:val="af0"/>
@@ -20743,8 +20687,8 @@
           </w:p>
         </w:tc>
       </w:tr>
-      <w:bookmarkEnd w:id="13"/>
-      <w:bookmarkEnd w:id="14"/>
+      <w:bookmarkEnd w:id="9"/>
+      <w:bookmarkEnd w:id="10"/>
     </w:tbl>
     <w:p/>
     <w:p>
@@ -21459,7 +21403,7 @@
         <w:rStyle w:val="af"/>
         <w:noProof/>
       </w:rPr>
-      <w:t>26</w:t>
+      <w:t>28</w:t>
     </w:r>
     <w:r>
       <w:rPr>
@@ -21508,7 +21452,7 @@
         <w:rStyle w:val="af"/>
         <w:noProof/>
       </w:rPr>
-      <w:t>27</w:t>
+      <w:t>29</w:t>
     </w:r>
     <w:r>
       <w:rPr>
@@ -22549,6 +22493,92 @@
     </w:lvl>
   </w:abstractNum>
   <w:abstractNum w:abstractNumId="14">
+    <w:nsid w:val="3F310A62"/>
+    <w:multiLevelType w:val="multilevel"/>
+    <w:tmpl w:val="0409001F"/>
+    <w:lvl w:ilvl="0">
+      <w:start w:val="1"/>
+      <w:numFmt w:val="decimal"/>
+      <w:lvlText w:val="%1."/>
+      <w:lvlJc w:val="left"/>
+      <w:pPr>
+        <w:ind w:left="425" w:hanging="425"/>
+      </w:pPr>
+    </w:lvl>
+    <w:lvl w:ilvl="1">
+      <w:start w:val="1"/>
+      <w:numFmt w:val="decimal"/>
+      <w:lvlText w:val="%1.%2."/>
+      <w:lvlJc w:val="left"/>
+      <w:pPr>
+        <w:ind w:left="567" w:hanging="567"/>
+      </w:pPr>
+    </w:lvl>
+    <w:lvl w:ilvl="2">
+      <w:start w:val="1"/>
+      <w:numFmt w:val="decimal"/>
+      <w:lvlText w:val="%1.%2.%3."/>
+      <w:lvlJc w:val="left"/>
+      <w:pPr>
+        <w:ind w:left="709" w:hanging="709"/>
+      </w:pPr>
+    </w:lvl>
+    <w:lvl w:ilvl="3">
+      <w:start w:val="1"/>
+      <w:numFmt w:val="decimal"/>
+      <w:lvlText w:val="%1.%2.%3.%4."/>
+      <w:lvlJc w:val="left"/>
+      <w:pPr>
+        <w:ind w:left="851" w:hanging="851"/>
+      </w:pPr>
+    </w:lvl>
+    <w:lvl w:ilvl="4">
+      <w:start w:val="1"/>
+      <w:numFmt w:val="decimal"/>
+      <w:lvlText w:val="%1.%2.%3.%4.%5."/>
+      <w:lvlJc w:val="left"/>
+      <w:pPr>
+        <w:ind w:left="992" w:hanging="992"/>
+      </w:pPr>
+    </w:lvl>
+    <w:lvl w:ilvl="5">
+      <w:start w:val="1"/>
+      <w:numFmt w:val="decimal"/>
+      <w:lvlText w:val="%1.%2.%3.%4.%5.%6."/>
+      <w:lvlJc w:val="left"/>
+      <w:pPr>
+        <w:ind w:left="1134" w:hanging="1134"/>
+      </w:pPr>
+    </w:lvl>
+    <w:lvl w:ilvl="6">
+      <w:start w:val="1"/>
+      <w:numFmt w:val="decimal"/>
+      <w:lvlText w:val="%1.%2.%3.%4.%5.%6.%7."/>
+      <w:lvlJc w:val="left"/>
+      <w:pPr>
+        <w:ind w:left="1276" w:hanging="1276"/>
+      </w:pPr>
+    </w:lvl>
+    <w:lvl w:ilvl="7">
+      <w:start w:val="1"/>
+      <w:numFmt w:val="decimal"/>
+      <w:lvlText w:val="%1.%2.%3.%4.%5.%6.%7.%8."/>
+      <w:lvlJc w:val="left"/>
+      <w:pPr>
+        <w:ind w:left="1418" w:hanging="1418"/>
+      </w:pPr>
+    </w:lvl>
+    <w:lvl w:ilvl="8">
+      <w:start w:val="1"/>
+      <w:numFmt w:val="decimal"/>
+      <w:lvlText w:val="%1.%2.%3.%4.%5.%6.%7.%8.%9."/>
+      <w:lvlJc w:val="left"/>
+      <w:pPr>
+        <w:ind w:left="1559" w:hanging="1559"/>
+      </w:pPr>
+    </w:lvl>
+  </w:abstractNum>
+  <w:abstractNum w:abstractNumId="15">
     <w:nsid w:val="405948DB"/>
     <w:multiLevelType w:val="hybridMultilevel"/>
     <w:tmpl w:val="9786728A"/>
@@ -22641,7 +22671,7 @@
       </w:pPr>
     </w:lvl>
   </w:abstractNum>
-  <w:abstractNum w:abstractNumId="15">
+  <w:abstractNum w:abstractNumId="16">
     <w:nsid w:val="407053DA"/>
     <w:multiLevelType w:val="hybridMultilevel"/>
     <w:tmpl w:val="E7485F46"/>
@@ -22727,7 +22757,7 @@
       </w:pPr>
     </w:lvl>
   </w:abstractNum>
-  <w:abstractNum w:abstractNumId="16">
+  <w:abstractNum w:abstractNumId="17">
     <w:nsid w:val="457B3E20"/>
     <w:multiLevelType w:val="hybridMultilevel"/>
     <w:tmpl w:val="3CF4D44E"/>
@@ -22840,7 +22870,7 @@
       </w:rPr>
     </w:lvl>
   </w:abstractNum>
-  <w:abstractNum w:abstractNumId="17">
+  <w:abstractNum w:abstractNumId="18">
     <w:nsid w:val="4AEE4FA2"/>
     <w:multiLevelType w:val="hybridMultilevel"/>
     <w:tmpl w:val="7E12D67A"/>
@@ -22953,7 +22983,7 @@
       </w:rPr>
     </w:lvl>
   </w:abstractNum>
-  <w:abstractNum w:abstractNumId="18">
+  <w:abstractNum w:abstractNumId="19">
     <w:nsid w:val="4D6C69E5"/>
     <w:multiLevelType w:val="hybridMultilevel"/>
     <w:tmpl w:val="A3882C44"/>
@@ -23039,7 +23069,7 @@
       </w:pPr>
     </w:lvl>
   </w:abstractNum>
-  <w:abstractNum w:abstractNumId="19">
+  <w:abstractNum w:abstractNumId="20">
     <w:nsid w:val="50435C95"/>
     <w:multiLevelType w:val="singleLevel"/>
     <w:tmpl w:val="C6E4D610"/>
@@ -23061,7 +23091,93 @@
       </w:rPr>
     </w:lvl>
   </w:abstractNum>
-  <w:abstractNum w:abstractNumId="20">
+  <w:abstractNum w:abstractNumId="21">
+    <w:nsid w:val="57274BEB"/>
+    <w:multiLevelType w:val="multilevel"/>
+    <w:tmpl w:val="0409001F"/>
+    <w:lvl w:ilvl="0">
+      <w:start w:val="1"/>
+      <w:numFmt w:val="decimal"/>
+      <w:lvlText w:val="%1."/>
+      <w:lvlJc w:val="left"/>
+      <w:pPr>
+        <w:ind w:left="425" w:hanging="425"/>
+      </w:pPr>
+    </w:lvl>
+    <w:lvl w:ilvl="1">
+      <w:start w:val="1"/>
+      <w:numFmt w:val="decimal"/>
+      <w:lvlText w:val="%1.%2."/>
+      <w:lvlJc w:val="left"/>
+      <w:pPr>
+        <w:ind w:left="567" w:hanging="567"/>
+      </w:pPr>
+    </w:lvl>
+    <w:lvl w:ilvl="2">
+      <w:start w:val="1"/>
+      <w:numFmt w:val="decimal"/>
+      <w:lvlText w:val="%1.%2.%3."/>
+      <w:lvlJc w:val="left"/>
+      <w:pPr>
+        <w:ind w:left="709" w:hanging="709"/>
+      </w:pPr>
+    </w:lvl>
+    <w:lvl w:ilvl="3">
+      <w:start w:val="1"/>
+      <w:numFmt w:val="decimal"/>
+      <w:lvlText w:val="%1.%2.%3.%4."/>
+      <w:lvlJc w:val="left"/>
+      <w:pPr>
+        <w:ind w:left="851" w:hanging="851"/>
+      </w:pPr>
+    </w:lvl>
+    <w:lvl w:ilvl="4">
+      <w:start w:val="1"/>
+      <w:numFmt w:val="decimal"/>
+      <w:lvlText w:val="%1.%2.%3.%4.%5."/>
+      <w:lvlJc w:val="left"/>
+      <w:pPr>
+        <w:ind w:left="992" w:hanging="992"/>
+      </w:pPr>
+    </w:lvl>
+    <w:lvl w:ilvl="5">
+      <w:start w:val="1"/>
+      <w:numFmt w:val="decimal"/>
+      <w:lvlText w:val="%1.%2.%3.%4.%5.%6."/>
+      <w:lvlJc w:val="left"/>
+      <w:pPr>
+        <w:ind w:left="1134" w:hanging="1134"/>
+      </w:pPr>
+    </w:lvl>
+    <w:lvl w:ilvl="6">
+      <w:start w:val="1"/>
+      <w:numFmt w:val="decimal"/>
+      <w:lvlText w:val="%1.%2.%3.%4.%5.%6.%7."/>
+      <w:lvlJc w:val="left"/>
+      <w:pPr>
+        <w:ind w:left="1276" w:hanging="1276"/>
+      </w:pPr>
+    </w:lvl>
+    <w:lvl w:ilvl="7">
+      <w:start w:val="1"/>
+      <w:numFmt w:val="decimal"/>
+      <w:lvlText w:val="%1.%2.%3.%4.%5.%6.%7.%8."/>
+      <w:lvlJc w:val="left"/>
+      <w:pPr>
+        <w:ind w:left="1418" w:hanging="1418"/>
+      </w:pPr>
+    </w:lvl>
+    <w:lvl w:ilvl="8">
+      <w:start w:val="1"/>
+      <w:numFmt w:val="decimal"/>
+      <w:lvlText w:val="%1.%2.%3.%4.%5.%6.%7.%8.%9."/>
+      <w:lvlJc w:val="left"/>
+      <w:pPr>
+        <w:ind w:left="1559" w:hanging="1559"/>
+      </w:pPr>
+    </w:lvl>
+  </w:abstractNum>
+  <w:abstractNum w:abstractNumId="22">
     <w:nsid w:val="595D1F5A"/>
     <w:multiLevelType w:val="multilevel"/>
     <w:tmpl w:val="0409001F"/>
@@ -23193,7 +23309,7 @@
       </w:pPr>
     </w:lvl>
   </w:abstractNum>
-  <w:abstractNum w:abstractNumId="21">
+  <w:abstractNum w:abstractNumId="23">
     <w:nsid w:val="670A2935"/>
     <w:multiLevelType w:val="hybridMultilevel"/>
     <w:tmpl w:val="602CF31E"/>
@@ -23282,7 +23398,7 @@
       </w:pPr>
     </w:lvl>
   </w:abstractNum>
-  <w:abstractNum w:abstractNumId="22">
+  <w:abstractNum w:abstractNumId="24">
     <w:nsid w:val="76835209"/>
     <w:multiLevelType w:val="hybridMultilevel"/>
     <w:tmpl w:val="EFDC6ED8"/>
@@ -23395,7 +23511,7 @@
       </w:rPr>
     </w:lvl>
   </w:abstractNum>
-  <w:abstractNum w:abstractNumId="23">
+  <w:abstractNum w:abstractNumId="25">
     <w:nsid w:val="77205146"/>
     <w:multiLevelType w:val="hybridMultilevel"/>
     <w:tmpl w:val="477029AA"/>
@@ -23508,7 +23624,7 @@
       </w:rPr>
     </w:lvl>
   </w:abstractNum>
-  <w:abstractNum w:abstractNumId="24">
+  <w:abstractNum w:abstractNumId="26">
     <w:nsid w:val="78A92F44"/>
     <w:multiLevelType w:val="multilevel"/>
     <w:tmpl w:val="0409001F"/>
@@ -23595,7 +23711,7 @@
     </w:lvl>
   </w:abstractNum>
   <w:num w:numId="1">
-    <w:abstractNumId w:val="19"/>
+    <w:abstractNumId w:val="20"/>
   </w:num>
   <w:num w:numId="2">
     <w:abstractNumId w:val="3"/>
@@ -23613,22 +23729,22 @@
     <w:abstractNumId w:val="8"/>
   </w:num>
   <w:num w:numId="7">
-    <w:abstractNumId w:val="20"/>
+    <w:abstractNumId w:val="22"/>
   </w:num>
   <w:num w:numId="8">
     <w:abstractNumId w:val="12"/>
   </w:num>
   <w:num w:numId="9">
-    <w:abstractNumId w:val="23"/>
+    <w:abstractNumId w:val="25"/>
   </w:num>
   <w:num w:numId="10">
-    <w:abstractNumId w:val="18"/>
+    <w:abstractNumId w:val="19"/>
   </w:num>
   <w:num w:numId="11">
-    <w:abstractNumId w:val="14"/>
+    <w:abstractNumId w:val="15"/>
   </w:num>
   <w:num w:numId="12">
-    <w:abstractNumId w:val="15"/>
+    <w:abstractNumId w:val="16"/>
   </w:num>
   <w:num w:numId="13">
     <w:abstractNumId w:val="13"/>
@@ -23637,7 +23753,7 @@
     <w:abstractNumId w:val="6"/>
   </w:num>
   <w:num w:numId="15">
-    <w:abstractNumId w:val="21"/>
+    <w:abstractNumId w:val="23"/>
   </w:num>
   <w:num w:numId="16">
     <w:abstractNumId w:val="5"/>
@@ -23646,16 +23762,16 @@
     <w:abstractNumId w:val="9"/>
   </w:num>
   <w:num w:numId="18">
-    <w:abstractNumId w:val="22"/>
+    <w:abstractNumId w:val="24"/>
   </w:num>
   <w:num w:numId="19">
-    <w:abstractNumId w:val="24"/>
+    <w:abstractNumId w:val="26"/>
   </w:num>
   <w:num w:numId="20">
     <w:abstractNumId w:val="11"/>
   </w:num>
   <w:num w:numId="21">
-    <w:abstractNumId w:val="16"/>
+    <w:abstractNumId w:val="17"/>
   </w:num>
   <w:num w:numId="22">
     <w:abstractNumId w:val="4"/>
@@ -23667,7 +23783,13 @@
     <w:abstractNumId w:val="7"/>
   </w:num>
   <w:num w:numId="25">
-    <w:abstractNumId w:val="17"/>
+    <w:abstractNumId w:val="18"/>
+  </w:num>
+  <w:num w:numId="26">
+    <w:abstractNumId w:val="14"/>
+  </w:num>
+  <w:num w:numId="27">
+    <w:abstractNumId w:val="21"/>
   </w:num>
   <w:numIdMacAtCleanup w:val="18"/>
 </w:numbering>
@@ -25621,8 +25743,8 @@
     <w:basedOn w:val="a1"/>
     <w:rsid w:val="00D66030"/>
   </w:style>
-  <w:style w:type="character" w:customStyle="1" w:styleId="title">
-    <w:name w:val="title"/>
+  <w:style w:type="character" w:customStyle="1" w:styleId="13">
+    <w:name w:val="标题1"/>
     <w:basedOn w:val="a1"/>
     <w:rsid w:val="00D66030"/>
   </w:style>
@@ -25630,6 +25752,11 @@
     <w:name w:val="string"/>
     <w:basedOn w:val="a1"/>
     <w:rsid w:val="00D66030"/>
+  </w:style>
+  <w:style w:type="character" w:customStyle="1" w:styleId="hljs-cell">
+    <w:name w:val="hljs-cell"/>
+    <w:basedOn w:val="a1"/>
+    <w:rsid w:val="005A4A11"/>
   </w:style>
 </w:styles>
 </file>
@@ -25924,7 +26051,7 @@
 </file>
 
 <file path=customXml/itemProps1.xml><?xml version="1.0" encoding="utf-8"?>
-<ds:datastoreItem xmlns:ds="http://schemas.openxmlformats.org/officeDocument/2006/customXml" ds:itemID="{3CC79B5C-DB79-4710-8F78-A47DEC75B599}">
+<ds:datastoreItem xmlns:ds="http://schemas.openxmlformats.org/officeDocument/2006/customXml" ds:itemID="{E8BD069A-76D4-419B-A999-B1FA792F338E}">
   <ds:schemaRefs>
     <ds:schemaRef ds:uri="http://schemas.openxmlformats.org/officeDocument/2006/bibliography"/>
   </ds:schemaRefs>

--- a/gradle.note.docx
+++ b/gradle.note.docx
@@ -3593,25 +3593,51 @@
       <w:r>
         <w:t xml:space="preserve">Code </w:t>
       </w:r>
-      <w:fldSimple w:instr=" STYLEREF 1 \s ">
-        <w:r>
-          <w:rPr>
-            <w:noProof/>
-          </w:rPr>
-          <w:t>1</w:t>
-        </w:r>
-      </w:fldSimple>
+      <w:r>
+        <w:fldChar w:fldCharType="begin"/>
+      </w:r>
+      <w:r>
+        <w:instrText xml:space="preserve"> STYLEREF 1 \s </w:instrText>
+      </w:r>
+      <w:r>
+        <w:fldChar w:fldCharType="separate"/>
+      </w:r>
+      <w:r>
+        <w:rPr>
+          <w:noProof/>
+        </w:rPr>
+        <w:t>1</w:t>
+      </w:r>
+      <w:r>
+        <w:rPr>
+          <w:noProof/>
+        </w:rPr>
+        <w:fldChar w:fldCharType="end"/>
+      </w:r>
       <w:r>
         <w:noBreakHyphen/>
       </w:r>
-      <w:fldSimple w:instr=" SEQ Code \* ARABIC \s 1 ">
-        <w:r>
-          <w:rPr>
-            <w:noProof/>
-          </w:rPr>
-          <w:t>1</w:t>
-        </w:r>
-      </w:fldSimple>
+      <w:r>
+        <w:fldChar w:fldCharType="begin"/>
+      </w:r>
+      <w:r>
+        <w:instrText xml:space="preserve"> SEQ Code \* ARABIC \s 1 </w:instrText>
+      </w:r>
+      <w:r>
+        <w:fldChar w:fldCharType="separate"/>
+      </w:r>
+      <w:r>
+        <w:rPr>
+          <w:noProof/>
+        </w:rPr>
+        <w:t>1</w:t>
+      </w:r>
+      <w:r>
+        <w:rPr>
+          <w:noProof/>
+        </w:rPr>
+        <w:fldChar w:fldCharType="end"/>
+      </w:r>
       <w:bookmarkEnd w:id="5"/>
       <w:r>
         <w:t xml:space="preserve"> build</w:t>
@@ -4365,25 +4391,51 @@
       <w:r>
         <w:t xml:space="preserve">Code </w:t>
       </w:r>
-      <w:fldSimple w:instr=" STYLEREF 1 \s ">
-        <w:r>
-          <w:rPr>
-            <w:noProof/>
-          </w:rPr>
-          <w:t>1</w:t>
-        </w:r>
-      </w:fldSimple>
+      <w:r>
+        <w:fldChar w:fldCharType="begin"/>
+      </w:r>
+      <w:r>
+        <w:instrText xml:space="preserve"> STYLEREF 1 \s </w:instrText>
+      </w:r>
+      <w:r>
+        <w:fldChar w:fldCharType="separate"/>
+      </w:r>
+      <w:r>
+        <w:rPr>
+          <w:noProof/>
+        </w:rPr>
+        <w:t>1</w:t>
+      </w:r>
+      <w:r>
+        <w:rPr>
+          <w:noProof/>
+        </w:rPr>
+        <w:fldChar w:fldCharType="end"/>
+      </w:r>
       <w:r>
         <w:noBreakHyphen/>
       </w:r>
-      <w:fldSimple w:instr=" SEQ Code \* ARABIC \s 1 ">
-        <w:r>
-          <w:rPr>
-            <w:noProof/>
-          </w:rPr>
-          <w:t>2</w:t>
-        </w:r>
-      </w:fldSimple>
+      <w:r>
+        <w:fldChar w:fldCharType="begin"/>
+      </w:r>
+      <w:r>
+        <w:instrText xml:space="preserve"> SEQ Code \* ARABIC \s 1 </w:instrText>
+      </w:r>
+      <w:r>
+        <w:fldChar w:fldCharType="separate"/>
+      </w:r>
+      <w:r>
+        <w:rPr>
+          <w:noProof/>
+        </w:rPr>
+        <w:t>2</w:t>
+      </w:r>
+      <w:r>
+        <w:rPr>
+          <w:noProof/>
+        </w:rPr>
+        <w:fldChar w:fldCharType="end"/>
+      </w:r>
       <w:r>
         <w:t xml:space="preserve"> </w:t>
       </w:r>
@@ -7186,25 +7238,51 @@
       <w:r>
         <w:t xml:space="preserve">Code </w:t>
       </w:r>
-      <w:fldSimple w:instr=" STYLEREF 1 \s ">
-        <w:r>
-          <w:rPr>
-            <w:noProof/>
-          </w:rPr>
-          <w:t>2</w:t>
-        </w:r>
-      </w:fldSimple>
+      <w:r>
+        <w:fldChar w:fldCharType="begin"/>
+      </w:r>
+      <w:r>
+        <w:instrText xml:space="preserve"> STYLEREF 1 \s </w:instrText>
+      </w:r>
+      <w:r>
+        <w:fldChar w:fldCharType="separate"/>
+      </w:r>
+      <w:r>
+        <w:rPr>
+          <w:noProof/>
+        </w:rPr>
+        <w:t>2</w:t>
+      </w:r>
+      <w:r>
+        <w:rPr>
+          <w:noProof/>
+        </w:rPr>
+        <w:fldChar w:fldCharType="end"/>
+      </w:r>
       <w:r>
         <w:noBreakHyphen/>
       </w:r>
-      <w:fldSimple w:instr=" SEQ Code \* ARABIC \s 1 ">
-        <w:r>
-          <w:rPr>
-            <w:noProof/>
-          </w:rPr>
-          <w:t>1</w:t>
-        </w:r>
-      </w:fldSimple>
+      <w:r>
+        <w:fldChar w:fldCharType="begin"/>
+      </w:r>
+      <w:r>
+        <w:instrText xml:space="preserve"> SEQ Code \* ARABIC \s 1 </w:instrText>
+      </w:r>
+      <w:r>
+        <w:fldChar w:fldCharType="separate"/>
+      </w:r>
+      <w:r>
+        <w:rPr>
+          <w:noProof/>
+        </w:rPr>
+        <w:t>1</w:t>
+      </w:r>
+      <w:r>
+        <w:rPr>
+          <w:noProof/>
+        </w:rPr>
+        <w:fldChar w:fldCharType="end"/>
+      </w:r>
       <w:r>
         <w:t xml:space="preserve"> </w:t>
       </w:r>
@@ -19215,11 +19293,6 @@
       </w:r>
     </w:p>
     <w:p>
-      <w:pPr>
-        <w:rPr>
-          <w:rFonts w:hint="eastAsia"/>
-        </w:rPr>
-      </w:pPr>
       <w:r>
         <w:rPr>
           <w:rFonts w:hint="eastAsia"/>
@@ -19249,11 +19322,6 @@
       </w:r>
     </w:p>
     <w:p>
-      <w:pPr>
-        <w:rPr>
-          <w:rFonts w:hint="eastAsia"/>
-        </w:rPr>
-      </w:pPr>
       <w:r>
         <w:rPr>
           <w:rFonts w:hint="eastAsia"/>
@@ -19302,8 +19370,6 @@
         </w:rPr>
         <w:t>的安全认证证书导入到客户端</w:t>
       </w:r>
-      <w:bookmarkStart w:id="7" w:name="_GoBack"/>
-      <w:bookmarkEnd w:id="7"/>
     </w:p>
     <w:p>
       <w:pPr>
@@ -19429,11 +19495,6 @@
       </w:r>
     </w:p>
     <w:p>
-      <w:pPr>
-        <w:rPr>
-          <w:rFonts w:hint="eastAsia"/>
-        </w:rPr>
-      </w:pPr>
       <w:r>
         <w:rPr>
           <w:rFonts w:ascii="Consolas" w:hAnsi="Consolas" w:cs="Consolas"/>
@@ -19448,12 +19509,535 @@
     <w:p/>
     <w:p>
       <w:pPr>
+        <w:pStyle w:val="30"/>
+        <w:numPr>
+          <w:ilvl w:val="2"/>
+          <w:numId w:val="7"/>
+        </w:numPr>
+        <w:rPr>
+          <w:shd w:val="clear" w:color="auto" w:fill="FFFFFF"/>
+        </w:rPr>
+      </w:pPr>
+      <w:r>
+        <w:rPr>
+          <w:shd w:val="clear" w:color="auto" w:fill="FFFFFF"/>
+        </w:rPr>
+        <w:t>Multiple dex files define Landroid/support/v4</w:t>
+      </w:r>
+    </w:p>
+    <w:p>
+      <w:hyperlink r:id="rId31" w:history="1">
+        <w:r>
+          <w:rPr>
+            <w:rStyle w:val="af0"/>
+          </w:rPr>
+          <w:t>https://blog.csdn.net/jasonhui512/article/details/53911742</w:t>
+        </w:r>
+      </w:hyperlink>
+    </w:p>
+    <w:p/>
+    <w:p>
+      <w:pPr>
+        <w:widowControl/>
+        <w:shd w:val="clear" w:color="auto" w:fill="FFFFFF"/>
+        <w:wordWrap w:val="0"/>
+        <w:spacing w:after="240" w:line="390" w:lineRule="atLeast"/>
+        <w:rPr>
+          <w:rFonts w:ascii="微软雅黑" w:eastAsia="微软雅黑" w:hAnsi="微软雅黑" w:cs="宋体"/>
+          <w:color w:val="4F4F4F"/>
+          <w:kern w:val="0"/>
+        </w:rPr>
+      </w:pPr>
+      <w:r>
+        <w:rPr>
+          <w:rFonts w:ascii="微软雅黑" w:eastAsia="微软雅黑" w:hAnsi="微软雅黑" w:cs="宋体" w:hint="eastAsia"/>
+          <w:color w:val="4F4F4F"/>
+          <w:kern w:val="0"/>
+        </w:rPr>
+        <w:t>最后发现其实是引用工程libs目录下有一个android-support-v4.jar包，通过</w:t>
+      </w:r>
+    </w:p>
+    <w:p>
+      <w:pPr>
+        <w:widowControl/>
+        <w:shd w:val="clear" w:color="auto" w:fill="FFFFFF"/>
+        <w:tabs>
+          <w:tab w:val="left" w:pos="916"/>
+          <w:tab w:val="left" w:pos="1832"/>
+          <w:tab w:val="left" w:pos="2748"/>
+          <w:tab w:val="left" w:pos="3664"/>
+          <w:tab w:val="left" w:pos="4580"/>
+          <w:tab w:val="left" w:pos="5496"/>
+          <w:tab w:val="left" w:pos="6412"/>
+          <w:tab w:val="left" w:pos="7328"/>
+          <w:tab w:val="left" w:pos="8244"/>
+          <w:tab w:val="left" w:pos="9160"/>
+          <w:tab w:val="left" w:pos="10076"/>
+          <w:tab w:val="left" w:pos="10992"/>
+          <w:tab w:val="left" w:pos="11908"/>
+          <w:tab w:val="left" w:pos="12824"/>
+          <w:tab w:val="left" w:pos="13740"/>
+          <w:tab w:val="left" w:pos="14656"/>
+        </w:tabs>
+        <w:wordWrap w:val="0"/>
+        <w:spacing w:after="360" w:line="330" w:lineRule="atLeast"/>
+        <w:jc w:val="left"/>
+        <w:rPr>
+          <w:rFonts w:ascii="Courier New" w:hAnsi="Courier New" w:cs="Courier New" w:hint="eastAsia"/>
+          <w:color w:val="000000"/>
+          <w:kern w:val="0"/>
+          <w:sz w:val="20"/>
+          <w:szCs w:val="20"/>
+        </w:rPr>
+      </w:pPr>
+      <w:r>
+        <w:rPr>
+          <w:rFonts w:ascii="Courier New" w:hAnsi="Courier New" w:cs="Courier New"/>
+          <w:color w:val="000000"/>
+          <w:kern w:val="0"/>
+          <w:sz w:val="20"/>
+          <w:szCs w:val="20"/>
+        </w:rPr>
+        <w:t>compile fileTree(</w:t>
+      </w:r>
+      <w:r>
+        <w:rPr>
+          <w:rFonts w:ascii="Courier New" w:hAnsi="Courier New" w:cs="Courier New"/>
+          <w:b/>
+          <w:bCs/>
+          <w:color w:val="008000"/>
+          <w:kern w:val="0"/>
+          <w:sz w:val="20"/>
+          <w:szCs w:val="20"/>
+        </w:rPr>
+        <w:t>include</w:t>
+      </w:r>
+      <w:r>
+        <w:rPr>
+          <w:rFonts w:ascii="Courier New" w:hAnsi="Courier New" w:cs="Courier New"/>
+          <w:color w:val="000000"/>
+          <w:kern w:val="0"/>
+          <w:sz w:val="20"/>
+          <w:szCs w:val="20"/>
+        </w:rPr>
+        <w:t xml:space="preserve">: </w:t>
+      </w:r>
+      <w:r>
+        <w:rPr>
+          <w:rFonts w:ascii="Courier New" w:hAnsi="Courier New" w:cs="Courier New"/>
+          <w:b/>
+          <w:bCs/>
+          <w:color w:val="008000"/>
+          <w:kern w:val="0"/>
+          <w:sz w:val="20"/>
+          <w:szCs w:val="20"/>
+        </w:rPr>
+        <w:t>'*.jar'</w:t>
+      </w:r>
+      <w:r>
+        <w:rPr>
+          <w:rFonts w:ascii="Courier New" w:hAnsi="Courier New" w:cs="Courier New"/>
+          <w:color w:val="000000"/>
+          <w:kern w:val="0"/>
+          <w:sz w:val="20"/>
+          <w:szCs w:val="20"/>
+        </w:rPr>
+        <w:t xml:space="preserve">, </w:t>
+      </w:r>
+      <w:r>
+        <w:rPr>
+          <w:rFonts w:ascii="Courier New" w:hAnsi="Courier New" w:cs="Courier New"/>
+          <w:b/>
+          <w:bCs/>
+          <w:color w:val="008000"/>
+          <w:kern w:val="0"/>
+          <w:sz w:val="20"/>
+          <w:szCs w:val="20"/>
+        </w:rPr>
+        <w:t>dir</w:t>
+      </w:r>
+      <w:r>
+        <w:rPr>
+          <w:rFonts w:ascii="Courier New" w:hAnsi="Courier New" w:cs="Courier New"/>
+          <w:color w:val="000000"/>
+          <w:kern w:val="0"/>
+          <w:sz w:val="20"/>
+          <w:szCs w:val="20"/>
+        </w:rPr>
+        <w:t xml:space="preserve">: </w:t>
+      </w:r>
+      <w:r>
+        <w:rPr>
+          <w:rFonts w:ascii="Courier New" w:hAnsi="Courier New" w:cs="Courier New"/>
+          <w:b/>
+          <w:bCs/>
+          <w:color w:val="008000"/>
+          <w:kern w:val="0"/>
+          <w:sz w:val="20"/>
+          <w:szCs w:val="20"/>
+        </w:rPr>
+        <w:t>'libs'</w:t>
+      </w:r>
+      <w:r>
+        <w:rPr>
+          <w:rFonts w:ascii="Courier New" w:hAnsi="Courier New" w:cs="Courier New"/>
+          <w:color w:val="000000"/>
+          <w:kern w:val="0"/>
+          <w:sz w:val="20"/>
+          <w:szCs w:val="20"/>
+        </w:rPr>
+        <w:t>)</w:t>
+      </w:r>
+      <w:r>
+        <w:rPr>
+          <w:rFonts w:ascii="Courier New" w:hAnsi="Courier New" w:cs="Courier New"/>
+          <w:color w:val="000000"/>
+          <w:kern w:val="0"/>
+          <w:sz w:val="20"/>
+          <w:szCs w:val="20"/>
+        </w:rPr>
+        <w:t>来引入</w:t>
+      </w:r>
+      <w:r>
+        <w:rPr>
+          <w:rFonts w:ascii="Courier New" w:hAnsi="Courier New" w:cs="Courier New"/>
+          <w:color w:val="000000"/>
+          <w:kern w:val="0"/>
+          <w:sz w:val="20"/>
+          <w:szCs w:val="20"/>
+        </w:rPr>
+        <w:t>v4</w:t>
+      </w:r>
+      <w:r>
+        <w:rPr>
+          <w:rFonts w:ascii="Courier New" w:hAnsi="Courier New" w:cs="Courier New"/>
+          <w:color w:val="000000"/>
+          <w:kern w:val="0"/>
+          <w:sz w:val="20"/>
+          <w:szCs w:val="20"/>
+        </w:rPr>
+        <w:t>包的，把这个</w:t>
+      </w:r>
+      <w:r>
+        <w:rPr>
+          <w:rFonts w:ascii="Courier New" w:hAnsi="Courier New" w:cs="Courier New"/>
+          <w:color w:val="000000"/>
+          <w:kern w:val="0"/>
+          <w:sz w:val="20"/>
+          <w:szCs w:val="20"/>
+        </w:rPr>
+        <w:t>jar</w:t>
+      </w:r>
+      <w:r>
+        <w:rPr>
+          <w:rFonts w:ascii="Courier New" w:hAnsi="Courier New" w:cs="Courier New"/>
+          <w:color w:val="000000"/>
+          <w:kern w:val="0"/>
+          <w:sz w:val="20"/>
+          <w:szCs w:val="20"/>
+        </w:rPr>
+        <w:t>包删除，</w:t>
+      </w:r>
+    </w:p>
+    <w:p>
+      <w:pPr>
+        <w:widowControl/>
+        <w:shd w:val="clear" w:color="auto" w:fill="FFFFFF"/>
+        <w:tabs>
+          <w:tab w:val="left" w:pos="916"/>
+          <w:tab w:val="left" w:pos="1832"/>
+          <w:tab w:val="left" w:pos="2748"/>
+          <w:tab w:val="left" w:pos="3664"/>
+          <w:tab w:val="left" w:pos="4580"/>
+          <w:tab w:val="left" w:pos="5496"/>
+          <w:tab w:val="left" w:pos="6412"/>
+          <w:tab w:val="left" w:pos="7328"/>
+          <w:tab w:val="left" w:pos="8244"/>
+          <w:tab w:val="left" w:pos="9160"/>
+          <w:tab w:val="left" w:pos="10076"/>
+          <w:tab w:val="left" w:pos="10992"/>
+          <w:tab w:val="left" w:pos="11908"/>
+          <w:tab w:val="left" w:pos="12824"/>
+          <w:tab w:val="left" w:pos="13740"/>
+          <w:tab w:val="left" w:pos="14656"/>
+        </w:tabs>
+        <w:wordWrap w:val="0"/>
+        <w:spacing w:after="360" w:line="330" w:lineRule="atLeast"/>
+        <w:jc w:val="left"/>
+        <w:rPr>
+          <w:rFonts w:ascii="Courier New" w:hAnsi="Courier New" w:cs="Courier New"/>
+          <w:color w:val="000000"/>
+          <w:kern w:val="0"/>
+          <w:sz w:val="20"/>
+          <w:szCs w:val="20"/>
+        </w:rPr>
+      </w:pPr>
+      <w:r>
+        <w:rPr>
+          <w:rFonts w:ascii="Courier New" w:hAnsi="Courier New" w:cs="Courier New"/>
+          <w:color w:val="000000"/>
+          <w:kern w:val="0"/>
+          <w:sz w:val="20"/>
+          <w:szCs w:val="20"/>
+        </w:rPr>
+        <w:t>改为</w:t>
+      </w:r>
+      <w:r>
+        <w:rPr>
+          <w:rFonts w:ascii="Courier New" w:hAnsi="Courier New" w:cs="Courier New"/>
+          <w:color w:val="000000"/>
+          <w:kern w:val="0"/>
+          <w:sz w:val="20"/>
+          <w:szCs w:val="20"/>
+        </w:rPr>
+        <w:t>gradle</w:t>
+      </w:r>
+      <w:r>
+        <w:rPr>
+          <w:rFonts w:ascii="Courier New" w:hAnsi="Courier New" w:cs="Courier New"/>
+          <w:color w:val="000000"/>
+          <w:kern w:val="0"/>
+          <w:sz w:val="20"/>
+          <w:szCs w:val="20"/>
+        </w:rPr>
+        <w:t>引入</w:t>
+      </w:r>
+      <w:r>
+        <w:rPr>
+          <w:rFonts w:ascii="Courier New" w:hAnsi="Courier New" w:cs="Courier New"/>
+          <w:color w:val="000000"/>
+          <w:kern w:val="0"/>
+          <w:sz w:val="20"/>
+          <w:szCs w:val="20"/>
+        </w:rPr>
+        <w:t xml:space="preserve"> compile </w:t>
+      </w:r>
+      <w:r>
+        <w:rPr>
+          <w:rFonts w:ascii="Courier New" w:hAnsi="Courier New" w:cs="Courier New"/>
+          <w:b/>
+          <w:bCs/>
+          <w:color w:val="008000"/>
+          <w:kern w:val="0"/>
+          <w:sz w:val="20"/>
+          <w:szCs w:val="20"/>
+        </w:rPr>
+        <w:t>'com.android.support:support-v4:24.1.1'</w:t>
+      </w:r>
+    </w:p>
+    <w:p>
+      <w:pPr>
+        <w:widowControl/>
+        <w:shd w:val="clear" w:color="auto" w:fill="FFFFFF"/>
+        <w:tabs>
+          <w:tab w:val="left" w:pos="916"/>
+          <w:tab w:val="left" w:pos="1832"/>
+          <w:tab w:val="left" w:pos="2748"/>
+          <w:tab w:val="left" w:pos="3664"/>
+          <w:tab w:val="left" w:pos="4580"/>
+          <w:tab w:val="left" w:pos="5496"/>
+          <w:tab w:val="left" w:pos="6412"/>
+          <w:tab w:val="left" w:pos="7328"/>
+          <w:tab w:val="left" w:pos="8244"/>
+          <w:tab w:val="left" w:pos="9160"/>
+          <w:tab w:val="left" w:pos="10076"/>
+          <w:tab w:val="left" w:pos="10992"/>
+          <w:tab w:val="left" w:pos="11908"/>
+          <w:tab w:val="left" w:pos="12824"/>
+          <w:tab w:val="left" w:pos="13740"/>
+          <w:tab w:val="left" w:pos="14656"/>
+        </w:tabs>
+        <w:wordWrap w:val="0"/>
+        <w:spacing w:after="360" w:line="330" w:lineRule="atLeast"/>
+        <w:jc w:val="left"/>
+        <w:rPr>
+          <w:rFonts w:ascii="Courier New" w:hAnsi="Courier New" w:cs="Courier New"/>
+          <w:color w:val="000000"/>
+          <w:kern w:val="0"/>
+          <w:sz w:val="20"/>
+          <w:szCs w:val="20"/>
+        </w:rPr>
+      </w:pPr>
+      <w:r>
+        <w:rPr>
+          <w:rFonts w:ascii="Courier New" w:hAnsi="Courier New" w:cs="Courier New"/>
+          <w:b/>
+          <w:bCs/>
+          <w:color w:val="008000"/>
+          <w:kern w:val="0"/>
+          <w:sz w:val="20"/>
+          <w:szCs w:val="20"/>
+        </w:rPr>
+        <w:t>问题解决，可能是</w:t>
+      </w:r>
+      <w:r>
+        <w:rPr>
+          <w:rFonts w:ascii="Courier New" w:hAnsi="Courier New" w:cs="Courier New"/>
+          <w:b/>
+          <w:bCs/>
+          <w:color w:val="008000"/>
+          <w:kern w:val="0"/>
+          <w:sz w:val="20"/>
+          <w:szCs w:val="20"/>
+        </w:rPr>
+        <w:t>gradle</w:t>
+      </w:r>
+      <w:r>
+        <w:rPr>
+          <w:rFonts w:ascii="Courier New" w:hAnsi="Courier New" w:cs="Courier New"/>
+          <w:b/>
+          <w:bCs/>
+          <w:color w:val="008000"/>
+          <w:kern w:val="0"/>
+          <w:sz w:val="20"/>
+          <w:szCs w:val="20"/>
+        </w:rPr>
+        <w:t>引入的</w:t>
+      </w:r>
+      <w:r>
+        <w:rPr>
+          <w:rFonts w:ascii="Courier New" w:hAnsi="Courier New" w:cs="Courier New"/>
+          <w:b/>
+          <w:bCs/>
+          <w:color w:val="008000"/>
+          <w:kern w:val="0"/>
+          <w:sz w:val="20"/>
+          <w:szCs w:val="20"/>
+        </w:rPr>
+        <w:t>gradle</w:t>
+      </w:r>
+      <w:r>
+        <w:rPr>
+          <w:rFonts w:ascii="Courier New" w:hAnsi="Courier New" w:cs="Courier New"/>
+          <w:b/>
+          <w:bCs/>
+          <w:color w:val="008000"/>
+          <w:kern w:val="0"/>
+          <w:sz w:val="20"/>
+          <w:szCs w:val="20"/>
+        </w:rPr>
+        <w:t>才能自动解决重复的包，而通过</w:t>
+      </w:r>
+      <w:r>
+        <w:rPr>
+          <w:rFonts w:ascii="Courier New" w:hAnsi="Courier New" w:cs="Courier New"/>
+          <w:b/>
+          <w:bCs/>
+          <w:color w:val="008000"/>
+          <w:kern w:val="0"/>
+          <w:sz w:val="20"/>
+          <w:szCs w:val="20"/>
+        </w:rPr>
+        <w:t>jar</w:t>
+      </w:r>
+      <w:r>
+        <w:rPr>
+          <w:rFonts w:ascii="Courier New" w:hAnsi="Courier New" w:cs="Courier New"/>
+          <w:b/>
+          <w:bCs/>
+          <w:color w:val="008000"/>
+          <w:kern w:val="0"/>
+          <w:sz w:val="20"/>
+          <w:szCs w:val="20"/>
+        </w:rPr>
+        <w:t>包引入的</w:t>
+      </w:r>
+      <w:r>
+        <w:rPr>
+          <w:rFonts w:ascii="Courier New" w:hAnsi="Courier New" w:cs="Courier New"/>
+          <w:b/>
+          <w:bCs/>
+          <w:color w:val="008000"/>
+          <w:kern w:val="0"/>
+          <w:sz w:val="20"/>
+          <w:szCs w:val="20"/>
+        </w:rPr>
+        <w:t>gradle</w:t>
+      </w:r>
+      <w:r>
+        <w:rPr>
+          <w:rFonts w:ascii="Courier New" w:hAnsi="Courier New" w:cs="Courier New"/>
+          <w:b/>
+          <w:bCs/>
+          <w:color w:val="008000"/>
+          <w:kern w:val="0"/>
+          <w:sz w:val="20"/>
+          <w:szCs w:val="20"/>
+        </w:rPr>
+        <w:t>处理不了</w:t>
+      </w:r>
+    </w:p>
+    <w:p>
+      <w:pPr>
+        <w:widowControl/>
+        <w:shd w:val="clear" w:color="auto" w:fill="FFFFFF"/>
+        <w:tabs>
+          <w:tab w:val="left" w:pos="916"/>
+          <w:tab w:val="left" w:pos="1832"/>
+          <w:tab w:val="left" w:pos="2748"/>
+          <w:tab w:val="left" w:pos="3664"/>
+          <w:tab w:val="left" w:pos="4580"/>
+          <w:tab w:val="left" w:pos="5496"/>
+          <w:tab w:val="left" w:pos="6412"/>
+          <w:tab w:val="left" w:pos="7328"/>
+          <w:tab w:val="left" w:pos="8244"/>
+          <w:tab w:val="left" w:pos="9160"/>
+          <w:tab w:val="left" w:pos="10076"/>
+          <w:tab w:val="left" w:pos="10992"/>
+          <w:tab w:val="left" w:pos="11908"/>
+          <w:tab w:val="left" w:pos="12824"/>
+          <w:tab w:val="left" w:pos="13740"/>
+          <w:tab w:val="left" w:pos="14656"/>
+        </w:tabs>
+        <w:spacing w:line="240" w:lineRule="auto"/>
+        <w:jc w:val="left"/>
+        <w:rPr>
+          <w:rFonts w:ascii="宋体" w:hAnsi="宋体" w:cs="宋体"/>
+          <w:color w:val="000000"/>
+          <w:kern w:val="0"/>
+          <w:sz w:val="18"/>
+          <w:szCs w:val="18"/>
+        </w:rPr>
+      </w:pPr>
+      <w:r>
+        <w:rPr>
+          <w:rFonts w:ascii="宋体" w:hAnsi="宋体" w:cs="宋体" w:hint="eastAsia"/>
+          <w:i/>
+          <w:iCs/>
+          <w:color w:val="808080"/>
+          <w:kern w:val="0"/>
+          <w:sz w:val="18"/>
+          <w:szCs w:val="18"/>
+        </w:rPr>
+        <w:t>android-support</w:t>
+      </w:r>
+    </w:p>
+    <w:p>
+      <w:pPr>
+        <w:rPr>
+          <w:rFonts w:hint="eastAsia"/>
+          <w:b/>
+        </w:rPr>
+      </w:pPr>
+      <w:r>
+        <w:rPr>
+          <w:rFonts w:hint="eastAsia"/>
+          <w:b/>
+        </w:rPr>
+        <w:t>爆冲突</w:t>
+      </w:r>
+      <w:bookmarkStart w:id="7" w:name="_GoBack"/>
+      <w:bookmarkEnd w:id="7"/>
+    </w:p>
+    <w:p>
+      <w:pPr>
         <w:pStyle w:val="10"/>
         <w:ind w:left="425"/>
         <w:jc w:val="center"/>
       </w:pPr>
       <w:bookmarkStart w:id="8" w:name="_Toc450210663"/>
       <w:r>
+        <w:lastRenderedPageBreak/>
         <w:t>参考</w:t>
       </w:r>
       <w:bookmarkEnd w:id="8"/>
@@ -19468,9 +20052,9 @@
         <w:spacing w:line="240" w:lineRule="auto"/>
         <w:ind w:firstLineChars="0"/>
       </w:pPr>
-      <w:bookmarkStart w:id="9" w:name="OLE_LINK1"/>
-      <w:bookmarkStart w:id="10" w:name="OLE_LINK2"/>
-      <w:bookmarkStart w:id="11" w:name="_Ref482436303"/>
+      <w:bookmarkStart w:id="9" w:name="_Ref482436303"/>
+      <w:bookmarkStart w:id="10" w:name="OLE_LINK1"/>
+      <w:bookmarkStart w:id="11" w:name="OLE_LINK2"/>
       <w:r>
         <w:rPr>
           <w:rFonts w:hint="eastAsia"/>
@@ -19486,7 +20070,7 @@
         </w:rPr>
         <w:t>本文主线参考</w:t>
       </w:r>
-      <w:hyperlink r:id="rId31" w:history="1">
+      <w:hyperlink r:id="rId32" w:history="1">
         <w:r>
           <w:rPr>
             <w:rStyle w:val="af0"/>
@@ -19507,7 +20091,7 @@
           </w:rPr>
           <w:t>.</w:t>
         </w:r>
-        <w:bookmarkEnd w:id="11"/>
+        <w:bookmarkEnd w:id="9"/>
       </w:hyperlink>
     </w:p>
     <w:p>
@@ -19529,7 +20113,7 @@
         </w:rPr>
         <w:t xml:space="preserve"> </w:t>
       </w:r>
-      <w:hyperlink r:id="rId32" w:history="1">
+      <w:hyperlink r:id="rId33" w:history="1">
         <w:r>
           <w:rPr>
             <w:rStyle w:val="af0"/>
@@ -19571,7 +20155,7 @@
         </w:rPr>
         <w:t>.</w:t>
       </w:r>
-      <w:hyperlink r:id="rId33" w:history="1">
+      <w:hyperlink r:id="rId34" w:history="1">
         <w:r>
           <w:rPr>
             <w:rStyle w:val="af0"/>
@@ -19615,7 +20199,7 @@
           <w:szCs w:val="48"/>
         </w:rPr>
       </w:pPr>
-      <w:hyperlink r:id="rId34" w:history="1">
+      <w:hyperlink r:id="rId35" w:history="1">
         <w:r>
           <w:rPr>
             <w:rStyle w:val="af0"/>
@@ -19660,9 +20244,9 @@
           <w:szCs w:val="21"/>
         </w:rPr>
         <w:sectPr>
-          <w:headerReference w:type="default" r:id="rId35"/>
-          <w:footerReference w:type="even" r:id="rId36"/>
-          <w:footerReference w:type="default" r:id="rId37"/>
+          <w:headerReference w:type="default" r:id="rId36"/>
+          <w:footerReference w:type="even" r:id="rId37"/>
+          <w:footerReference w:type="default" r:id="rId38"/>
           <w:pgSz w:w="11906" w:h="16838" w:code="9"/>
           <w:pgMar w:top="1440" w:right="1133" w:bottom="1440" w:left="1797" w:header="851" w:footer="992" w:gutter="0"/>
           <w:cols w:space="425"/>
@@ -19699,7 +20283,7 @@
       <w:r>
         <w:t xml:space="preserve">A </w:t>
       </w:r>
-      <w:hyperlink r:id="rId38" w:history="1">
+      <w:hyperlink r:id="rId39" w:history="1">
         <w:r>
           <w:rPr>
             <w:rStyle w:val="af0"/>
@@ -19831,7 +20415,7 @@
         </w:rPr>
         <w:t>，</w:t>
       </w:r>
-      <w:hyperlink r:id="rId39" w:anchor="version-codes" w:tgtFrame="_blank" w:history="1">
+      <w:hyperlink r:id="rId40" w:anchor="version-codes" w:tgtFrame="_blank" w:history="1">
         <w:r>
           <w:rPr>
             <w:rStyle w:val="af0"/>
@@ -20277,7 +20861,7 @@
               </w:rPr>
               <w:t>开发时：</w:t>
             </w:r>
-            <w:hyperlink r:id="rId40" w:tgtFrame="_blank" w:history="1">
+            <w:hyperlink r:id="rId41" w:tgtFrame="_blank" w:history="1">
               <w:r>
                 <w:rPr>
                   <w:rFonts w:hint="eastAsia"/>
@@ -20532,7 +21116,7 @@
               <w:lastRenderedPageBreak/>
               <w:t>如果只在较高版本的系统上才使用某些 API，通常使用</w:t>
             </w:r>
-            <w:hyperlink r:id="rId41" w:anchor="version-codes" w:tgtFrame="_blank" w:history="1">
+            <w:hyperlink r:id="rId42" w:anchor="version-codes" w:tgtFrame="_blank" w:history="1">
               <w:r>
                 <w:rPr>
                   <w:rStyle w:val="af0"/>
@@ -20687,8 +21271,8 @@
           </w:p>
         </w:tc>
       </w:tr>
-      <w:bookmarkEnd w:id="9"/>
       <w:bookmarkEnd w:id="10"/>
+      <w:bookmarkEnd w:id="11"/>
     </w:tbl>
     <w:p/>
     <w:p>
@@ -21452,7 +22036,7 @@
         <w:rStyle w:val="af"/>
         <w:noProof/>
       </w:rPr>
-      <w:t>29</w:t>
+      <w:t>27</w:t>
     </w:r>
     <w:r>
       <w:rPr>
@@ -26051,7 +26635,7 @@
 </file>
 
 <file path=customXml/itemProps1.xml><?xml version="1.0" encoding="utf-8"?>
-<ds:datastoreItem xmlns:ds="http://schemas.openxmlformats.org/officeDocument/2006/customXml" ds:itemID="{E8BD069A-76D4-419B-A999-B1FA792F338E}">
+<ds:datastoreItem xmlns:ds="http://schemas.openxmlformats.org/officeDocument/2006/customXml" ds:itemID="{75B85EFE-A53A-404F-A520-72EFD7D1A8E6}">
   <ds:schemaRefs>
     <ds:schemaRef ds:uri="http://schemas.openxmlformats.org/officeDocument/2006/bibliography"/>
   </ds:schemaRefs>

--- a/gradle.note.docx
+++ b/gradle.note.docx
@@ -3593,51 +3593,25 @@
       <w:r>
         <w:t xml:space="preserve">Code </w:t>
       </w:r>
-      <w:r>
-        <w:fldChar w:fldCharType="begin"/>
-      </w:r>
-      <w:r>
-        <w:instrText xml:space="preserve"> STYLEREF 1 \s </w:instrText>
-      </w:r>
-      <w:r>
-        <w:fldChar w:fldCharType="separate"/>
-      </w:r>
-      <w:r>
-        <w:rPr>
-          <w:noProof/>
-        </w:rPr>
-        <w:t>1</w:t>
-      </w:r>
-      <w:r>
-        <w:rPr>
-          <w:noProof/>
-        </w:rPr>
-        <w:fldChar w:fldCharType="end"/>
-      </w:r>
+      <w:fldSimple w:instr=" STYLEREF 1 \s ">
+        <w:r>
+          <w:rPr>
+            <w:noProof/>
+          </w:rPr>
+          <w:t>1</w:t>
+        </w:r>
+      </w:fldSimple>
       <w:r>
         <w:noBreakHyphen/>
       </w:r>
-      <w:r>
-        <w:fldChar w:fldCharType="begin"/>
-      </w:r>
-      <w:r>
-        <w:instrText xml:space="preserve"> SEQ Code \* ARABIC \s 1 </w:instrText>
-      </w:r>
-      <w:r>
-        <w:fldChar w:fldCharType="separate"/>
-      </w:r>
-      <w:r>
-        <w:rPr>
-          <w:noProof/>
-        </w:rPr>
-        <w:t>1</w:t>
-      </w:r>
-      <w:r>
-        <w:rPr>
-          <w:noProof/>
-        </w:rPr>
-        <w:fldChar w:fldCharType="end"/>
-      </w:r>
+      <w:fldSimple w:instr=" SEQ Code \* ARABIC \s 1 ">
+        <w:r>
+          <w:rPr>
+            <w:noProof/>
+          </w:rPr>
+          <w:t>1</w:t>
+        </w:r>
+      </w:fldSimple>
       <w:bookmarkEnd w:id="5"/>
       <w:r>
         <w:t xml:space="preserve"> build</w:t>
@@ -4391,51 +4365,25 @@
       <w:r>
         <w:t xml:space="preserve">Code </w:t>
       </w:r>
-      <w:r>
-        <w:fldChar w:fldCharType="begin"/>
-      </w:r>
-      <w:r>
-        <w:instrText xml:space="preserve"> STYLEREF 1 \s </w:instrText>
-      </w:r>
-      <w:r>
-        <w:fldChar w:fldCharType="separate"/>
-      </w:r>
-      <w:r>
-        <w:rPr>
-          <w:noProof/>
-        </w:rPr>
-        <w:t>1</w:t>
-      </w:r>
-      <w:r>
-        <w:rPr>
-          <w:noProof/>
-        </w:rPr>
-        <w:fldChar w:fldCharType="end"/>
-      </w:r>
+      <w:fldSimple w:instr=" STYLEREF 1 \s ">
+        <w:r>
+          <w:rPr>
+            <w:noProof/>
+          </w:rPr>
+          <w:t>1</w:t>
+        </w:r>
+      </w:fldSimple>
       <w:r>
         <w:noBreakHyphen/>
       </w:r>
-      <w:r>
-        <w:fldChar w:fldCharType="begin"/>
-      </w:r>
-      <w:r>
-        <w:instrText xml:space="preserve"> SEQ Code \* ARABIC \s 1 </w:instrText>
-      </w:r>
-      <w:r>
-        <w:fldChar w:fldCharType="separate"/>
-      </w:r>
-      <w:r>
-        <w:rPr>
-          <w:noProof/>
-        </w:rPr>
-        <w:t>2</w:t>
-      </w:r>
-      <w:r>
-        <w:rPr>
-          <w:noProof/>
-        </w:rPr>
-        <w:fldChar w:fldCharType="end"/>
-      </w:r>
+      <w:fldSimple w:instr=" SEQ Code \* ARABIC \s 1 ">
+        <w:r>
+          <w:rPr>
+            <w:noProof/>
+          </w:rPr>
+          <w:t>2</w:t>
+        </w:r>
+      </w:fldSimple>
       <w:r>
         <w:t xml:space="preserve"> </w:t>
       </w:r>
@@ -7238,51 +7186,25 @@
       <w:r>
         <w:t xml:space="preserve">Code </w:t>
       </w:r>
-      <w:r>
-        <w:fldChar w:fldCharType="begin"/>
-      </w:r>
-      <w:r>
-        <w:instrText xml:space="preserve"> STYLEREF 1 \s </w:instrText>
-      </w:r>
-      <w:r>
-        <w:fldChar w:fldCharType="separate"/>
-      </w:r>
-      <w:r>
-        <w:rPr>
-          <w:noProof/>
-        </w:rPr>
-        <w:t>2</w:t>
-      </w:r>
-      <w:r>
-        <w:rPr>
-          <w:noProof/>
-        </w:rPr>
-        <w:fldChar w:fldCharType="end"/>
-      </w:r>
+      <w:fldSimple w:instr=" STYLEREF 1 \s ">
+        <w:r>
+          <w:rPr>
+            <w:noProof/>
+          </w:rPr>
+          <w:t>2</w:t>
+        </w:r>
+      </w:fldSimple>
       <w:r>
         <w:noBreakHyphen/>
       </w:r>
-      <w:r>
-        <w:fldChar w:fldCharType="begin"/>
-      </w:r>
-      <w:r>
-        <w:instrText xml:space="preserve"> SEQ Code \* ARABIC \s 1 </w:instrText>
-      </w:r>
-      <w:r>
-        <w:fldChar w:fldCharType="separate"/>
-      </w:r>
-      <w:r>
-        <w:rPr>
-          <w:noProof/>
-        </w:rPr>
-        <w:t>1</w:t>
-      </w:r>
-      <w:r>
-        <w:rPr>
-          <w:noProof/>
-        </w:rPr>
-        <w:fldChar w:fldCharType="end"/>
-      </w:r>
+      <w:fldSimple w:instr=" SEQ Code \* ARABIC \s 1 ">
+        <w:r>
+          <w:rPr>
+            <w:noProof/>
+          </w:rPr>
+          <w:t>1</w:t>
+        </w:r>
+      </w:fldSimple>
       <w:r>
         <w:t xml:space="preserve"> </w:t>
       </w:r>
@@ -19583,7 +19505,7 @@
         <w:spacing w:after="360" w:line="330" w:lineRule="atLeast"/>
         <w:jc w:val="left"/>
         <w:rPr>
-          <w:rFonts w:ascii="Courier New" w:hAnsi="Courier New" w:cs="Courier New" w:hint="eastAsia"/>
+          <w:rFonts w:ascii="Courier New" w:hAnsi="Courier New" w:cs="Courier New"/>
           <w:color w:val="000000"/>
           <w:kern w:val="0"/>
           <w:sz w:val="20"/>
@@ -20015,7 +19937,6 @@
     <w:p>
       <w:pPr>
         <w:rPr>
-          <w:rFonts w:hint="eastAsia"/>
           <w:b/>
         </w:rPr>
       </w:pPr>
@@ -20025,6 +19946,34 @@
           <w:b/>
         </w:rPr>
         <w:t>爆冲突</w:t>
+      </w:r>
+    </w:p>
+    <w:p>
+      <w:pPr>
+        <w:rPr>
+          <w:b/>
+        </w:rPr>
+      </w:pPr>
+    </w:p>
+    <w:p>
+      <w:pPr>
+        <w:rPr>
+          <w:rFonts w:hint="eastAsia"/>
+          <w:b/>
+        </w:rPr>
+      </w:pPr>
+      <w:r>
+        <w:rPr>
+          <w:b/>
+        </w:rPr>
+        <w:t xml:space="preserve">error: invalid file path </w:t>
+      </w:r>
+      <w:r>
+        <w:rPr>
+          <w:b/>
+        </w:rPr>
+        <w:lastRenderedPageBreak/>
+        <w:t>'F:\K\1-src\3399\dpad-core\build\intermediates\manifests\aapt\release\AndroidManifest.xml'.</w:t>
       </w:r>
       <w:bookmarkStart w:id="7" w:name="_GoBack"/>
       <w:bookmarkEnd w:id="7"/>
@@ -20037,7 +19986,6 @@
       </w:pPr>
       <w:bookmarkStart w:id="8" w:name="_Toc450210663"/>
       <w:r>
-        <w:lastRenderedPageBreak/>
         <w:t>参考</w:t>
       </w:r>
       <w:bookmarkEnd w:id="8"/>
@@ -22097,7 +22045,7 @@
 
 <file path=word/numbering.xml><?xml version="1.0" encoding="utf-8"?>
 <w:numbering xmlns:wpc="http://schemas.microsoft.com/office/word/2010/wordprocessingCanvas" xmlns:mc="http://schemas.openxmlformats.org/markup-compatibility/2006" xmlns:o="urn:schemas-microsoft-com:office:office" xmlns:r="http://schemas.openxmlformats.org/officeDocument/2006/relationships" xmlns:m="http://schemas.openxmlformats.org/officeDocument/2006/math" xmlns:v="urn:schemas-microsoft-com:vml" xmlns:wp14="http://schemas.microsoft.com/office/word/2010/wordprocessingDrawing" xmlns:wp="http://schemas.openxmlformats.org/drawingml/2006/wordprocessingDrawing" xmlns:w10="urn:schemas-microsoft-com:office:word" xmlns:w="http://schemas.openxmlformats.org/wordprocessingml/2006/main" xmlns:w14="http://schemas.microsoft.com/office/word/2010/wordml" xmlns:w15="http://schemas.microsoft.com/office/word/2012/wordml" xmlns:wpg="http://schemas.microsoft.com/office/word/2010/wordprocessingGroup" xmlns:wpi="http://schemas.microsoft.com/office/word/2010/wordprocessingInk" xmlns:wne="http://schemas.microsoft.com/office/word/2006/wordml" xmlns:wps="http://schemas.microsoft.com/office/word/2010/wordprocessingShape" mc:Ignorable="w14 w15 wp14">
-  <w:abstractNum w:abstractNumId="0">
+  <w:abstractNum w:abstractNumId="0" w15:restartNumberingAfterBreak="0">
     <w:nsid w:val="FFFFFF80"/>
     <w:multiLevelType w:val="singleLevel"/>
     <w:tmpl w:val="6C78CFA2"/>
@@ -22118,7 +22066,7 @@
       </w:rPr>
     </w:lvl>
   </w:abstractNum>
-  <w:abstractNum w:abstractNumId="1">
+  <w:abstractNum w:abstractNumId="1" w15:restartNumberingAfterBreak="0">
     <w:nsid w:val="FFFFFF82"/>
     <w:multiLevelType w:val="singleLevel"/>
     <w:tmpl w:val="266A3B72"/>
@@ -22139,7 +22087,7 @@
       </w:rPr>
     </w:lvl>
   </w:abstractNum>
-  <w:abstractNum w:abstractNumId="2">
+  <w:abstractNum w:abstractNumId="2" w15:restartNumberingAfterBreak="0">
     <w:nsid w:val="FFFFFF83"/>
     <w:multiLevelType w:val="singleLevel"/>
     <w:tmpl w:val="844CC204"/>
@@ -22160,7 +22108,7 @@
       </w:rPr>
     </w:lvl>
   </w:abstractNum>
-  <w:abstractNum w:abstractNumId="3">
+  <w:abstractNum w:abstractNumId="3" w15:restartNumberingAfterBreak="0">
     <w:nsid w:val="FFFFFF89"/>
     <w:multiLevelType w:val="singleLevel"/>
     <w:tmpl w:val="B9884F3C"/>
@@ -22181,7 +22129,7 @@
       </w:rPr>
     </w:lvl>
   </w:abstractNum>
-  <w:abstractNum w:abstractNumId="4">
+  <w:abstractNum w:abstractNumId="4" w15:restartNumberingAfterBreak="0">
     <w:nsid w:val="00770B8F"/>
     <w:multiLevelType w:val="multilevel"/>
     <w:tmpl w:val="0409001F"/>
@@ -22267,7 +22215,7 @@
       </w:pPr>
     </w:lvl>
   </w:abstractNum>
-  <w:abstractNum w:abstractNumId="5">
+  <w:abstractNum w:abstractNumId="5" w15:restartNumberingAfterBreak="0">
     <w:nsid w:val="02E77D0F"/>
     <w:multiLevelType w:val="hybridMultilevel"/>
     <w:tmpl w:val="66F060CE"/>
@@ -22357,7 +22305,7 @@
       </w:pPr>
     </w:lvl>
   </w:abstractNum>
-  <w:abstractNum w:abstractNumId="6">
+  <w:abstractNum w:abstractNumId="6" w15:restartNumberingAfterBreak="0">
     <w:nsid w:val="121725C0"/>
     <w:multiLevelType w:val="hybridMultilevel"/>
     <w:tmpl w:val="C02A83C0"/>
@@ -22443,7 +22391,7 @@
       </w:pPr>
     </w:lvl>
   </w:abstractNum>
-  <w:abstractNum w:abstractNumId="7">
+  <w:abstractNum w:abstractNumId="7" w15:restartNumberingAfterBreak="0">
     <w:nsid w:val="14BA454E"/>
     <w:multiLevelType w:val="hybridMultilevel"/>
     <w:tmpl w:val="F73427D0"/>
@@ -22529,7 +22477,7 @@
       </w:pPr>
     </w:lvl>
   </w:abstractNum>
-  <w:abstractNum w:abstractNumId="8">
+  <w:abstractNum w:abstractNumId="8" w15:restartNumberingAfterBreak="0">
     <w:nsid w:val="1EA25F31"/>
     <w:multiLevelType w:val="multilevel"/>
     <w:tmpl w:val="0409001F"/>
@@ -22615,7 +22563,7 @@
       </w:pPr>
     </w:lvl>
   </w:abstractNum>
-  <w:abstractNum w:abstractNumId="9">
+  <w:abstractNum w:abstractNumId="9" w15:restartNumberingAfterBreak="0">
     <w:nsid w:val="2FEA61DE"/>
     <w:multiLevelType w:val="multilevel"/>
     <w:tmpl w:val="0409001F"/>
@@ -22701,7 +22649,7 @@
       </w:pPr>
     </w:lvl>
   </w:abstractNum>
-  <w:abstractNum w:abstractNumId="10">
+  <w:abstractNum w:abstractNumId="10" w15:restartNumberingAfterBreak="0">
     <w:nsid w:val="32DD77CC"/>
     <w:multiLevelType w:val="multilevel"/>
     <w:tmpl w:val="0409001F"/>
@@ -22787,7 +22735,7 @@
       </w:pPr>
     </w:lvl>
   </w:abstractNum>
-  <w:abstractNum w:abstractNumId="11">
+  <w:abstractNum w:abstractNumId="11" w15:restartNumberingAfterBreak="0">
     <w:nsid w:val="387066BD"/>
     <w:multiLevelType w:val="hybridMultilevel"/>
     <w:tmpl w:val="6832BB20"/>
@@ -22900,7 +22848,7 @@
       </w:rPr>
     </w:lvl>
   </w:abstractNum>
-  <w:abstractNum w:abstractNumId="12">
+  <w:abstractNum w:abstractNumId="12" w15:restartNumberingAfterBreak="0">
     <w:nsid w:val="39763386"/>
     <w:multiLevelType w:val="hybridMultilevel"/>
     <w:tmpl w:val="BF0E104C"/>
@@ -22990,7 +22938,7 @@
       </w:pPr>
     </w:lvl>
   </w:abstractNum>
-  <w:abstractNum w:abstractNumId="13">
+  <w:abstractNum w:abstractNumId="13" w15:restartNumberingAfterBreak="0">
     <w:nsid w:val="3BD51AB4"/>
     <w:multiLevelType w:val="multilevel"/>
     <w:tmpl w:val="253A7464"/>
@@ -23076,7 +23024,7 @@
       </w:pPr>
     </w:lvl>
   </w:abstractNum>
-  <w:abstractNum w:abstractNumId="14">
+  <w:abstractNum w:abstractNumId="14" w15:restartNumberingAfterBreak="0">
     <w:nsid w:val="3F310A62"/>
     <w:multiLevelType w:val="multilevel"/>
     <w:tmpl w:val="0409001F"/>
@@ -23162,7 +23110,7 @@
       </w:pPr>
     </w:lvl>
   </w:abstractNum>
-  <w:abstractNum w:abstractNumId="15">
+  <w:abstractNum w:abstractNumId="15" w15:restartNumberingAfterBreak="0">
     <w:nsid w:val="405948DB"/>
     <w:multiLevelType w:val="hybridMultilevel"/>
     <w:tmpl w:val="9786728A"/>
@@ -23255,7 +23203,7 @@
       </w:pPr>
     </w:lvl>
   </w:abstractNum>
-  <w:abstractNum w:abstractNumId="16">
+  <w:abstractNum w:abstractNumId="16" w15:restartNumberingAfterBreak="0">
     <w:nsid w:val="407053DA"/>
     <w:multiLevelType w:val="hybridMultilevel"/>
     <w:tmpl w:val="E7485F46"/>
@@ -23341,7 +23289,7 @@
       </w:pPr>
     </w:lvl>
   </w:abstractNum>
-  <w:abstractNum w:abstractNumId="17">
+  <w:abstractNum w:abstractNumId="17" w15:restartNumberingAfterBreak="0">
     <w:nsid w:val="457B3E20"/>
     <w:multiLevelType w:val="hybridMultilevel"/>
     <w:tmpl w:val="3CF4D44E"/>
@@ -23454,7 +23402,7 @@
       </w:rPr>
     </w:lvl>
   </w:abstractNum>
-  <w:abstractNum w:abstractNumId="18">
+  <w:abstractNum w:abstractNumId="18" w15:restartNumberingAfterBreak="0">
     <w:nsid w:val="4AEE4FA2"/>
     <w:multiLevelType w:val="hybridMultilevel"/>
     <w:tmpl w:val="7E12D67A"/>
@@ -23567,7 +23515,7 @@
       </w:rPr>
     </w:lvl>
   </w:abstractNum>
-  <w:abstractNum w:abstractNumId="19">
+  <w:abstractNum w:abstractNumId="19" w15:restartNumberingAfterBreak="0">
     <w:nsid w:val="4D6C69E5"/>
     <w:multiLevelType w:val="hybridMultilevel"/>
     <w:tmpl w:val="A3882C44"/>
@@ -23653,7 +23601,7 @@
       </w:pPr>
     </w:lvl>
   </w:abstractNum>
-  <w:abstractNum w:abstractNumId="20">
+  <w:abstractNum w:abstractNumId="20" w15:restartNumberingAfterBreak="0">
     <w:nsid w:val="50435C95"/>
     <w:multiLevelType w:val="singleLevel"/>
     <w:tmpl w:val="C6E4D610"/>
@@ -23675,7 +23623,7 @@
       </w:rPr>
     </w:lvl>
   </w:abstractNum>
-  <w:abstractNum w:abstractNumId="21">
+  <w:abstractNum w:abstractNumId="21" w15:restartNumberingAfterBreak="0">
     <w:nsid w:val="57274BEB"/>
     <w:multiLevelType w:val="multilevel"/>
     <w:tmpl w:val="0409001F"/>
@@ -23761,7 +23709,7 @@
       </w:pPr>
     </w:lvl>
   </w:abstractNum>
-  <w:abstractNum w:abstractNumId="22">
+  <w:abstractNum w:abstractNumId="22" w15:restartNumberingAfterBreak="0">
     <w:nsid w:val="595D1F5A"/>
     <w:multiLevelType w:val="multilevel"/>
     <w:tmpl w:val="0409001F"/>
@@ -23893,7 +23841,7 @@
       </w:pPr>
     </w:lvl>
   </w:abstractNum>
-  <w:abstractNum w:abstractNumId="23">
+  <w:abstractNum w:abstractNumId="23" w15:restartNumberingAfterBreak="0">
     <w:nsid w:val="670A2935"/>
     <w:multiLevelType w:val="hybridMultilevel"/>
     <w:tmpl w:val="602CF31E"/>
@@ -23982,7 +23930,7 @@
       </w:pPr>
     </w:lvl>
   </w:abstractNum>
-  <w:abstractNum w:abstractNumId="24">
+  <w:abstractNum w:abstractNumId="24" w15:restartNumberingAfterBreak="0">
     <w:nsid w:val="76835209"/>
     <w:multiLevelType w:val="hybridMultilevel"/>
     <w:tmpl w:val="EFDC6ED8"/>
@@ -24095,7 +24043,7 @@
       </w:rPr>
     </w:lvl>
   </w:abstractNum>
-  <w:abstractNum w:abstractNumId="25">
+  <w:abstractNum w:abstractNumId="25" w15:restartNumberingAfterBreak="0">
     <w:nsid w:val="77205146"/>
     <w:multiLevelType w:val="hybridMultilevel"/>
     <w:tmpl w:val="477029AA"/>
@@ -24208,7 +24156,7 @@
       </w:rPr>
     </w:lvl>
   </w:abstractNum>
-  <w:abstractNum w:abstractNumId="26">
+  <w:abstractNum w:abstractNumId="26" w15:restartNumberingAfterBreak="0">
     <w:nsid w:val="78A92F44"/>
     <w:multiLevelType w:val="multilevel"/>
     <w:tmpl w:val="0409001F"/>
@@ -25511,7 +25459,6 @@
       <w:szCs w:val="20"/>
     </w:rPr>
     <w:tblPr>
-      <w:tblInd w:w="0" w:type="dxa"/>
       <w:tblBorders>
         <w:top w:val="single" w:sz="4" w:space="0" w:color="auto"/>
         <w:left w:val="single" w:sz="4" w:space="0" w:color="auto"/>
@@ -25520,12 +25467,6 @@
         <w:insideH w:val="single" w:sz="4" w:space="0" w:color="auto"/>
         <w:insideV w:val="single" w:sz="4" w:space="0" w:color="auto"/>
       </w:tblBorders>
-      <w:tblCellMar>
-        <w:top w:w="0" w:type="dxa"/>
-        <w:left w:w="108" w:type="dxa"/>
-        <w:bottom w:w="0" w:type="dxa"/>
-        <w:right w:w="108" w:type="dxa"/>
-      </w:tblCellMar>
     </w:tblPr>
   </w:style>
   <w:style w:type="paragraph" w:customStyle="1" w:styleId="Normal0">
@@ -26050,17 +25991,10 @@
     <w:tblPr>
       <w:tblStyleRowBandSize w:val="1"/>
       <w:tblStyleColBandSize w:val="1"/>
-      <w:tblInd w:w="0" w:type="dxa"/>
       <w:tblBorders>
         <w:top w:val="single" w:sz="8" w:space="0" w:color="000000" w:themeColor="text1"/>
         <w:bottom w:val="single" w:sz="8" w:space="0" w:color="000000" w:themeColor="text1"/>
       </w:tblBorders>
-      <w:tblCellMar>
-        <w:top w:w="0" w:type="dxa"/>
-        <w:left w:w="108" w:type="dxa"/>
-        <w:bottom w:w="0" w:type="dxa"/>
-        <w:right w:w="108" w:type="dxa"/>
-      </w:tblCellMar>
     </w:tblPr>
     <w:tblStylePr w:type="firstRow">
       <w:pPr>
@@ -26635,7 +26569,7 @@
 </file>
 
 <file path=customXml/itemProps1.xml><?xml version="1.0" encoding="utf-8"?>
-<ds:datastoreItem xmlns:ds="http://schemas.openxmlformats.org/officeDocument/2006/customXml" ds:itemID="{75B85EFE-A53A-404F-A520-72EFD7D1A8E6}">
+<ds:datastoreItem xmlns:ds="http://schemas.openxmlformats.org/officeDocument/2006/customXml" ds:itemID="{E7BFFFFA-56B5-4467-AEC3-A518C95E2726}">
   <ds:schemaRefs>
     <ds:schemaRef ds:uri="http://schemas.openxmlformats.org/officeDocument/2006/bibliography"/>
   </ds:schemaRefs>

--- a/gradle.note.docx
+++ b/gradle.note.docx
@@ -3593,25 +3593,69 @@
       <w:r>
         <w:t xml:space="preserve">Code </w:t>
       </w:r>
-      <w:fldSimple w:instr=" STYLEREF 1 \s ">
-        <w:r>
-          <w:rPr>
-            <w:noProof/>
-          </w:rPr>
-          <w:t>1</w:t>
-        </w:r>
-      </w:fldSimple>
+      <w:r>
+        <w:rPr>
+          <w:noProof/>
+        </w:rPr>
+        <w:fldChar w:fldCharType="begin"/>
+      </w:r>
+      <w:r>
+        <w:rPr>
+          <w:noProof/>
+        </w:rPr>
+        <w:instrText xml:space="preserve"> STYLEREF 1 \s </w:instrText>
+      </w:r>
+      <w:r>
+        <w:rPr>
+          <w:noProof/>
+        </w:rPr>
+        <w:fldChar w:fldCharType="separate"/>
+      </w:r>
+      <w:r>
+        <w:rPr>
+          <w:noProof/>
+        </w:rPr>
+        <w:t>1</w:t>
+      </w:r>
+      <w:r>
+        <w:rPr>
+          <w:noProof/>
+        </w:rPr>
+        <w:fldChar w:fldCharType="end"/>
+      </w:r>
       <w:r>
         <w:noBreakHyphen/>
       </w:r>
-      <w:fldSimple w:instr=" SEQ Code \* ARABIC \s 1 ">
-        <w:r>
-          <w:rPr>
-            <w:noProof/>
-          </w:rPr>
-          <w:t>1</w:t>
-        </w:r>
-      </w:fldSimple>
+      <w:r>
+        <w:rPr>
+          <w:noProof/>
+        </w:rPr>
+        <w:fldChar w:fldCharType="begin"/>
+      </w:r>
+      <w:r>
+        <w:rPr>
+          <w:noProof/>
+        </w:rPr>
+        <w:instrText xml:space="preserve"> SEQ Code \* ARABIC \s 1 </w:instrText>
+      </w:r>
+      <w:r>
+        <w:rPr>
+          <w:noProof/>
+        </w:rPr>
+        <w:fldChar w:fldCharType="separate"/>
+      </w:r>
+      <w:r>
+        <w:rPr>
+          <w:noProof/>
+        </w:rPr>
+        <w:t>1</w:t>
+      </w:r>
+      <w:r>
+        <w:rPr>
+          <w:noProof/>
+        </w:rPr>
+        <w:fldChar w:fldCharType="end"/>
+      </w:r>
       <w:bookmarkEnd w:id="5"/>
       <w:r>
         <w:t xml:space="preserve"> build</w:t>
@@ -4365,25 +4409,69 @@
       <w:r>
         <w:t xml:space="preserve">Code </w:t>
       </w:r>
-      <w:fldSimple w:instr=" STYLEREF 1 \s ">
-        <w:r>
-          <w:rPr>
-            <w:noProof/>
-          </w:rPr>
-          <w:t>1</w:t>
-        </w:r>
-      </w:fldSimple>
+      <w:r>
+        <w:rPr>
+          <w:noProof/>
+        </w:rPr>
+        <w:fldChar w:fldCharType="begin"/>
+      </w:r>
+      <w:r>
+        <w:rPr>
+          <w:noProof/>
+        </w:rPr>
+        <w:instrText xml:space="preserve"> STYLEREF 1 \s </w:instrText>
+      </w:r>
+      <w:r>
+        <w:rPr>
+          <w:noProof/>
+        </w:rPr>
+        <w:fldChar w:fldCharType="separate"/>
+      </w:r>
+      <w:r>
+        <w:rPr>
+          <w:noProof/>
+        </w:rPr>
+        <w:t>1</w:t>
+      </w:r>
+      <w:r>
+        <w:rPr>
+          <w:noProof/>
+        </w:rPr>
+        <w:fldChar w:fldCharType="end"/>
+      </w:r>
       <w:r>
         <w:noBreakHyphen/>
       </w:r>
-      <w:fldSimple w:instr=" SEQ Code \* ARABIC \s 1 ">
-        <w:r>
-          <w:rPr>
-            <w:noProof/>
-          </w:rPr>
-          <w:t>2</w:t>
-        </w:r>
-      </w:fldSimple>
+      <w:r>
+        <w:rPr>
+          <w:noProof/>
+        </w:rPr>
+        <w:fldChar w:fldCharType="begin"/>
+      </w:r>
+      <w:r>
+        <w:rPr>
+          <w:noProof/>
+        </w:rPr>
+        <w:instrText xml:space="preserve"> SEQ Code \* ARABIC \s 1 </w:instrText>
+      </w:r>
+      <w:r>
+        <w:rPr>
+          <w:noProof/>
+        </w:rPr>
+        <w:fldChar w:fldCharType="separate"/>
+      </w:r>
+      <w:r>
+        <w:rPr>
+          <w:noProof/>
+        </w:rPr>
+        <w:t>2</w:t>
+      </w:r>
+      <w:r>
+        <w:rPr>
+          <w:noProof/>
+        </w:rPr>
+        <w:fldChar w:fldCharType="end"/>
+      </w:r>
       <w:r>
         <w:t xml:space="preserve"> </w:t>
       </w:r>
@@ -7186,25 +7274,69 @@
       <w:r>
         <w:t xml:space="preserve">Code </w:t>
       </w:r>
-      <w:fldSimple w:instr=" STYLEREF 1 \s ">
-        <w:r>
-          <w:rPr>
-            <w:noProof/>
-          </w:rPr>
-          <w:t>2</w:t>
-        </w:r>
-      </w:fldSimple>
+      <w:r>
+        <w:rPr>
+          <w:noProof/>
+        </w:rPr>
+        <w:fldChar w:fldCharType="begin"/>
+      </w:r>
+      <w:r>
+        <w:rPr>
+          <w:noProof/>
+        </w:rPr>
+        <w:instrText xml:space="preserve"> STYLEREF 1 \s </w:instrText>
+      </w:r>
+      <w:r>
+        <w:rPr>
+          <w:noProof/>
+        </w:rPr>
+        <w:fldChar w:fldCharType="separate"/>
+      </w:r>
+      <w:r>
+        <w:rPr>
+          <w:noProof/>
+        </w:rPr>
+        <w:t>2</w:t>
+      </w:r>
+      <w:r>
+        <w:rPr>
+          <w:noProof/>
+        </w:rPr>
+        <w:fldChar w:fldCharType="end"/>
+      </w:r>
       <w:r>
         <w:noBreakHyphen/>
       </w:r>
-      <w:fldSimple w:instr=" SEQ Code \* ARABIC \s 1 ">
-        <w:r>
-          <w:rPr>
-            <w:noProof/>
-          </w:rPr>
-          <w:t>1</w:t>
-        </w:r>
-      </w:fldSimple>
+      <w:r>
+        <w:rPr>
+          <w:noProof/>
+        </w:rPr>
+        <w:fldChar w:fldCharType="begin"/>
+      </w:r>
+      <w:r>
+        <w:rPr>
+          <w:noProof/>
+        </w:rPr>
+        <w:instrText xml:space="preserve"> SEQ Code \* ARABIC \s 1 </w:instrText>
+      </w:r>
+      <w:r>
+        <w:rPr>
+          <w:noProof/>
+        </w:rPr>
+        <w:fldChar w:fldCharType="separate"/>
+      </w:r>
+      <w:r>
+        <w:rPr>
+          <w:noProof/>
+        </w:rPr>
+        <w:t>1</w:t>
+      </w:r>
+      <w:r>
+        <w:rPr>
+          <w:noProof/>
+        </w:rPr>
+        <w:fldChar w:fldCharType="end"/>
+      </w:r>
       <w:r>
         <w:t xml:space="preserve"> </w:t>
       </w:r>
@@ -12806,12 +12938,309 @@
     <w:p>
       <w:pPr>
         <w:pStyle w:val="30"/>
+      </w:pPr>
+      <w:r>
+        <w:rPr>
+          <w:rFonts w:hint="eastAsia"/>
+        </w:rPr>
+        <w:t>修改</w:t>
+      </w:r>
+      <w:r>
+        <w:t>lib</w:t>
+      </w:r>
+      <w:r>
+        <w:t>库名字</w:t>
+      </w:r>
+    </w:p>
+    <w:p>
+      <w:pPr>
+        <w:widowControl/>
+        <w:shd w:val="clear" w:color="auto" w:fill="FFFFFF"/>
+        <w:tabs>
+          <w:tab w:val="left" w:pos="916"/>
+          <w:tab w:val="left" w:pos="1832"/>
+          <w:tab w:val="left" w:pos="2748"/>
+          <w:tab w:val="left" w:pos="3664"/>
+          <w:tab w:val="left" w:pos="4580"/>
+          <w:tab w:val="left" w:pos="5496"/>
+          <w:tab w:val="left" w:pos="6412"/>
+          <w:tab w:val="left" w:pos="7328"/>
+          <w:tab w:val="left" w:pos="8244"/>
+          <w:tab w:val="left" w:pos="9160"/>
+          <w:tab w:val="left" w:pos="10076"/>
+          <w:tab w:val="left" w:pos="10992"/>
+          <w:tab w:val="left" w:pos="11908"/>
+          <w:tab w:val="left" w:pos="12824"/>
+          <w:tab w:val="left" w:pos="13740"/>
+          <w:tab w:val="left" w:pos="14656"/>
+        </w:tabs>
+        <w:spacing w:line="240" w:lineRule="auto"/>
+        <w:jc w:val="left"/>
+        <w:rPr>
+          <w:rFonts w:ascii="宋体" w:hAnsi="宋体" w:cs="宋体" w:hint="eastAsia"/>
+          <w:color w:val="000000"/>
+          <w:kern w:val="0"/>
+          <w:sz w:val="18"/>
+          <w:szCs w:val="18"/>
+        </w:rPr>
+      </w:pPr>
+      <w:r>
+        <w:rPr>
+          <w:rFonts w:ascii="宋体" w:hAnsi="宋体" w:cs="宋体" w:hint="eastAsia"/>
+          <w:color w:val="000000"/>
+          <w:kern w:val="0"/>
+          <w:sz w:val="18"/>
+          <w:szCs w:val="18"/>
+        </w:rPr>
+        <w:t>android.libraryVariants.all { variant -&gt;</w:t>
+      </w:r>
+      <w:r>
+        <w:rPr>
+          <w:rFonts w:ascii="宋体" w:hAnsi="宋体" w:cs="宋体" w:hint="eastAsia"/>
+          <w:color w:val="000000"/>
+          <w:kern w:val="0"/>
+          <w:sz w:val="18"/>
+          <w:szCs w:val="18"/>
+        </w:rPr>
+        <w:br/>
+        <w:t xml:space="preserve">    variant.outputs.all {</w:t>
+      </w:r>
+      <w:r>
+        <w:rPr>
+          <w:rFonts w:ascii="宋体" w:hAnsi="宋体" w:cs="宋体" w:hint="eastAsia"/>
+          <w:color w:val="000000"/>
+          <w:kern w:val="0"/>
+          <w:sz w:val="18"/>
+          <w:szCs w:val="18"/>
+        </w:rPr>
+        <w:br/>
+        <w:t xml:space="preserve">        </w:t>
+      </w:r>
+      <w:r>
+        <w:rPr>
+          <w:rFonts w:ascii="宋体" w:hAnsi="宋体" w:cs="宋体" w:hint="eastAsia"/>
+          <w:b/>
+          <w:bCs/>
+          <w:color w:val="000043"/>
+          <w:kern w:val="0"/>
+          <w:sz w:val="18"/>
+          <w:szCs w:val="18"/>
+        </w:rPr>
+        <w:t xml:space="preserve">if </w:t>
+      </w:r>
+      <w:r>
+        <w:rPr>
+          <w:rFonts w:ascii="宋体" w:hAnsi="宋体" w:cs="宋体" w:hint="eastAsia"/>
+          <w:color w:val="000000"/>
+          <w:kern w:val="0"/>
+          <w:sz w:val="18"/>
+          <w:szCs w:val="18"/>
+        </w:rPr>
+        <w:t xml:space="preserve">(outputFile != </w:t>
+      </w:r>
+      <w:r>
+        <w:rPr>
+          <w:rFonts w:ascii="宋体" w:hAnsi="宋体" w:cs="宋体" w:hint="eastAsia"/>
+          <w:b/>
+          <w:bCs/>
+          <w:color w:val="000043"/>
+          <w:kern w:val="0"/>
+          <w:sz w:val="18"/>
+          <w:szCs w:val="18"/>
+        </w:rPr>
+        <w:t xml:space="preserve">null </w:t>
+      </w:r>
+      <w:r>
+        <w:rPr>
+          <w:rFonts w:ascii="宋体" w:hAnsi="宋体" w:cs="宋体" w:hint="eastAsia"/>
+          <w:color w:val="000000"/>
+          <w:kern w:val="0"/>
+          <w:sz w:val="18"/>
+          <w:szCs w:val="18"/>
+        </w:rPr>
+        <w:t>&amp;&amp; outputFile.name.endsWith(</w:t>
+      </w:r>
+      <w:r>
+        <w:rPr>
+          <w:rFonts w:ascii="宋体" w:hAnsi="宋体" w:cs="宋体" w:hint="eastAsia"/>
+          <w:b/>
+          <w:bCs/>
+          <w:color w:val="008000"/>
+          <w:kern w:val="0"/>
+          <w:sz w:val="18"/>
+          <w:szCs w:val="18"/>
+        </w:rPr>
+        <w:t>'.aar'</w:t>
+      </w:r>
+      <w:r>
+        <w:rPr>
+          <w:rFonts w:ascii="宋体" w:hAnsi="宋体" w:cs="宋体" w:hint="eastAsia"/>
+          <w:color w:val="000000"/>
+          <w:kern w:val="0"/>
+          <w:sz w:val="18"/>
+          <w:szCs w:val="18"/>
+        </w:rPr>
+        <w:t>)</w:t>
+      </w:r>
+      <w:r>
+        <w:rPr>
+          <w:rFonts w:ascii="宋体" w:hAnsi="宋体" w:cs="宋体" w:hint="eastAsia"/>
+          <w:color w:val="000000"/>
+          <w:kern w:val="0"/>
+          <w:sz w:val="18"/>
+          <w:szCs w:val="18"/>
+        </w:rPr>
+        <w:br/>
+        <w:t xml:space="preserve">        &amp;&amp; </w:t>
+      </w:r>
+      <w:r>
+        <w:rPr>
+          <w:rFonts w:ascii="宋体" w:hAnsi="宋体" w:cs="宋体" w:hint="eastAsia"/>
+          <w:b/>
+          <w:bCs/>
+          <w:color w:val="008000"/>
+          <w:kern w:val="0"/>
+          <w:sz w:val="18"/>
+          <w:szCs w:val="18"/>
+        </w:rPr>
+        <w:t>'release'</w:t>
+      </w:r>
+      <w:r>
+        <w:rPr>
+          <w:rFonts w:ascii="宋体" w:hAnsi="宋体" w:cs="宋体" w:hint="eastAsia"/>
+          <w:color w:val="000000"/>
+          <w:kern w:val="0"/>
+          <w:sz w:val="18"/>
+          <w:szCs w:val="18"/>
+        </w:rPr>
+        <w:t>.equals(variant.buildType.name)) {</w:t>
+      </w:r>
+      <w:r>
+        <w:rPr>
+          <w:rFonts w:ascii="宋体" w:hAnsi="宋体" w:cs="宋体" w:hint="eastAsia"/>
+          <w:color w:val="000000"/>
+          <w:kern w:val="0"/>
+          <w:sz w:val="18"/>
+          <w:szCs w:val="18"/>
+        </w:rPr>
+        <w:br/>
+        <w:t xml:space="preserve">            </w:t>
+      </w:r>
+      <w:r>
+        <w:rPr>
+          <w:rFonts w:ascii="宋体" w:hAnsi="宋体" w:cs="宋体" w:hint="eastAsia"/>
+          <w:b/>
+          <w:bCs/>
+          <w:color w:val="000043"/>
+          <w:kern w:val="0"/>
+          <w:sz w:val="18"/>
+          <w:szCs w:val="18"/>
+        </w:rPr>
+        <w:t xml:space="preserve">def </w:t>
+      </w:r>
+      <w:r>
+        <w:rPr>
+          <w:rFonts w:ascii="宋体" w:hAnsi="宋体" w:cs="宋体" w:hint="eastAsia"/>
+          <w:color w:val="000000"/>
+          <w:kern w:val="0"/>
+          <w:sz w:val="18"/>
+          <w:szCs w:val="18"/>
+        </w:rPr>
+        <w:t xml:space="preserve">fileName = </w:t>
+      </w:r>
+      <w:r>
+        <w:rPr>
+          <w:rFonts w:ascii="宋体" w:hAnsi="宋体" w:cs="宋体" w:hint="eastAsia"/>
+          <w:b/>
+          <w:bCs/>
+          <w:color w:val="008000"/>
+          <w:kern w:val="0"/>
+          <w:sz w:val="18"/>
+          <w:szCs w:val="18"/>
+        </w:rPr>
+        <w:t>"</w:t>
+      </w:r>
+      <w:r>
+        <w:rPr>
+          <w:rFonts w:ascii="宋体" w:hAnsi="宋体" w:cs="宋体" w:hint="eastAsia"/>
+          <w:b/>
+          <w:bCs/>
+          <w:color w:val="008000"/>
+          <w:kern w:val="0"/>
+          <w:sz w:val="18"/>
+          <w:szCs w:val="18"/>
+        </w:rPr>
+        <w:t>-core.aar"</w:t>
+      </w:r>
+      <w:r>
+        <w:rPr>
+          <w:rFonts w:ascii="宋体" w:hAnsi="宋体" w:cs="宋体" w:hint="eastAsia"/>
+          <w:b/>
+          <w:bCs/>
+          <w:color w:val="008000"/>
+          <w:kern w:val="0"/>
+          <w:sz w:val="18"/>
+          <w:szCs w:val="18"/>
+        </w:rPr>
+        <w:br/>
+        <w:t xml:space="preserve">            </w:t>
+      </w:r>
+      <w:r>
+        <w:rPr>
+          <w:rFonts w:ascii="宋体" w:hAnsi="宋体" w:cs="宋体" w:hint="eastAsia"/>
+          <w:color w:val="000000"/>
+          <w:kern w:val="0"/>
+          <w:sz w:val="18"/>
+          <w:szCs w:val="18"/>
+        </w:rPr>
+        <w:t>outputFileName = fileName</w:t>
+      </w:r>
+      <w:r>
+        <w:rPr>
+          <w:rFonts w:ascii="宋体" w:hAnsi="宋体" w:cs="宋体" w:hint="eastAsia"/>
+          <w:color w:val="000000"/>
+          <w:kern w:val="0"/>
+          <w:sz w:val="18"/>
+          <w:szCs w:val="18"/>
+        </w:rPr>
+        <w:br/>
+        <w:t xml:space="preserve">        }</w:t>
+      </w:r>
+      <w:r>
+        <w:rPr>
+          <w:rFonts w:ascii="宋体" w:hAnsi="宋体" w:cs="宋体" w:hint="eastAsia"/>
+          <w:color w:val="000000"/>
+          <w:kern w:val="0"/>
+          <w:sz w:val="18"/>
+          <w:szCs w:val="18"/>
+        </w:rPr>
+        <w:br/>
+        <w:t xml:space="preserve">    }</w:t>
+      </w:r>
+      <w:r>
+        <w:rPr>
+          <w:rFonts w:ascii="宋体" w:hAnsi="宋体" w:cs="宋体" w:hint="eastAsia"/>
+          <w:color w:val="000000"/>
+          <w:kern w:val="0"/>
+          <w:sz w:val="18"/>
+          <w:szCs w:val="18"/>
+        </w:rPr>
+        <w:br/>
+        <w:t>}</w:t>
+      </w:r>
+      <w:bookmarkStart w:id="7" w:name="_GoBack"/>
+      <w:bookmarkEnd w:id="7"/>
+    </w:p>
+    <w:p>
+      <w:pPr>
+        <w:pStyle w:val="30"/>
         <w:rPr>
           <w:sz w:val="36"/>
           <w:szCs w:val="36"/>
         </w:rPr>
       </w:pPr>
       <w:r>
+        <w:lastRenderedPageBreak/>
         <w:t>自定义你的</w:t>
       </w:r>
       <w:r>
@@ -13093,7 +13522,6 @@
                 <w:sz w:val="21"/>
                 <w:szCs w:val="21"/>
               </w:rPr>
-              <w:lastRenderedPageBreak/>
               <w:t xml:space="preserve">  </w:t>
             </w:r>
             <w:r>
@@ -13256,7 +13684,6 @@
         <w:rPr>
           <w:kern w:val="0"/>
         </w:rPr>
-        <w:lastRenderedPageBreak/>
         <w:t xml:space="preserve">buildConfigField </w:t>
       </w:r>
       <w:r>
@@ -13588,7 +14015,14 @@
         <w:rPr>
           <w:kern w:val="0"/>
         </w:rPr>
-        <w:t>我们知道，项目中的很多配置都需要在这里定义。而当在需要生成多个版本并要为每个版本配置相应的属性值时，以我们最基本的做法（每生成一个版本前修改对应的属性值）来看，这将是一件麻烦的事情。现在</w:t>
+        <w:t>我们知道，项目中的很多配置都需要在这里定义。而当在需要生成多个版本并要为每个版本配置相应的属性值时，以我们最基本的做法（每生成一个版本前修改对应</w:t>
+      </w:r>
+      <w:r>
+        <w:rPr>
+          <w:kern w:val="0"/>
+        </w:rPr>
+        <w:lastRenderedPageBreak/>
+        <w:t>的属性值）来看，这将是一件麻烦的事情。现在</w:t>
       </w:r>
       <w:r>
         <w:rPr>
@@ -13754,11 +14188,7 @@
               <w:t xml:space="preserve">            manifestPlaceholders = </w:t>
             </w:r>
             <w:r>
-              <w:t xml:space="preserve"> [packagePlace: applicationId1, applicationLabel: </w:t>
-            </w:r>
-            <w:r>
-              <w:lastRenderedPageBreak/>
-              <w:t>"@string/app_name", amapKey: "amapKey"]</w:t>
+              <w:t xml:space="preserve"> [packagePlace: applicationId1, applicationLabel: "@string/app_name", amapKey: "amapKey"]</w:t>
             </w:r>
           </w:p>
           <w:p>
@@ -13811,7 +14241,6 @@
         <w:rPr>
           <w:kern w:val="0"/>
         </w:rPr>
-        <w:lastRenderedPageBreak/>
         <w:t>可以发现，</w:t>
       </w:r>
       <w:r>
@@ -14359,6 +14788,7 @@
               <w:rPr>
                 <w:rFonts w:hint="eastAsia"/>
               </w:rPr>
+              <w:lastRenderedPageBreak/>
               <w:t>有属性</w:t>
             </w:r>
             <w:r>
@@ -14680,7 +15110,6 @@
           <w:rFonts w:hint="eastAsia"/>
           <w:kern w:val="0"/>
         </w:rPr>
-        <w:lastRenderedPageBreak/>
         <w:t>如果不指定</w:t>
       </w:r>
       <w:r>
@@ -15797,6 +16226,7 @@
           </w:tcPr>
           <w:p>
             <w:r>
+              <w:lastRenderedPageBreak/>
               <w:t>remove-All</w:t>
             </w:r>
           </w:p>
@@ -15953,7 +16383,6 @@
         <w:rPr>
           <w:rFonts w:hint="eastAsia"/>
         </w:rPr>
-        <w:lastRenderedPageBreak/>
         <w:t>构建类型和定制</w:t>
       </w:r>
     </w:p>
@@ -19958,7 +20387,6 @@
     <w:p>
       <w:pPr>
         <w:rPr>
-          <w:rFonts w:hint="eastAsia"/>
           <w:b/>
         </w:rPr>
       </w:pPr>
@@ -19975,8 +20403,123 @@
         <w:lastRenderedPageBreak/>
         <w:t>'F:\K\1-src\3399\dpad-core\build\intermediates\manifests\aapt\release\AndroidManifest.xml'.</w:t>
       </w:r>
-      <w:bookmarkStart w:id="7" w:name="_GoBack"/>
-      <w:bookmarkEnd w:id="7"/>
+    </w:p>
+    <w:p>
+      <w:pPr>
+        <w:rPr>
+          <w:b/>
+        </w:rPr>
+      </w:pPr>
+    </w:p>
+    <w:p>
+      <w:pPr>
+        <w:rPr>
+          <w:b/>
+        </w:rPr>
+      </w:pPr>
+    </w:p>
+    <w:p>
+      <w:pPr>
+        <w:pStyle w:val="20"/>
+        <w:numPr>
+          <w:ilvl w:val="1"/>
+          <w:numId w:val="7"/>
+        </w:numPr>
+      </w:pPr>
+      <w:r>
+        <w:rPr>
+          <w:rFonts w:hint="eastAsia"/>
+        </w:rPr>
+        <w:t>Protobuf Gradle plugin</w:t>
+      </w:r>
+      <w:r>
+        <w:rPr>
+          <w:rFonts w:hint="eastAsia"/>
+        </w:rPr>
+        <w:t>和</w:t>
+      </w:r>
+      <w:r>
+        <w:rPr>
+          <w:rFonts w:hint="eastAsia"/>
+        </w:rPr>
+        <w:t>Android Gradle plugin</w:t>
+      </w:r>
+      <w:r>
+        <w:rPr>
+          <w:rFonts w:hint="eastAsia"/>
+        </w:rPr>
+        <w:t>版本不兼容</w:t>
+      </w:r>
+    </w:p>
+    <w:p>
+      <w:pPr>
+        <w:rPr>
+          <w:b/>
+        </w:rPr>
+      </w:pPr>
+    </w:p>
+    <w:p>
+      <w:pPr>
+        <w:rPr>
+          <w:b/>
+        </w:rPr>
+      </w:pPr>
+      <w:r>
+        <w:rPr>
+          <w:b/>
+        </w:rPr>
+        <w:t>The Android Gradle plugin supports Protobuf Gradle plugin version 0.8.6 and higher. Project 'dpad-settings' is using version 0.8.2.</w:t>
+      </w:r>
+    </w:p>
+    <w:p>
+      <w:pPr>
+        <w:rPr>
+          <w:b/>
+        </w:rPr>
+      </w:pPr>
+    </w:p>
+    <w:p>
+      <w:pPr>
+        <w:rPr>
+          <w:b/>
+        </w:rPr>
+      </w:pPr>
+      <w:r>
+        <w:rPr>
+          <w:b/>
+        </w:rPr>
+        <w:t>A</w:t>
+      </w:r>
+      <w:r>
+        <w:rPr>
+          <w:rFonts w:hint="eastAsia"/>
+          <w:b/>
+        </w:rPr>
+        <w:t>：</w:t>
+      </w:r>
+    </w:p>
+    <w:p>
+      <w:pPr>
+        <w:rPr>
+          <w:rFonts w:hint="eastAsia"/>
+          <w:b/>
+        </w:rPr>
+      </w:pPr>
+    </w:p>
+    <w:p>
+      <w:pPr>
+        <w:rPr>
+          <w:b/>
+        </w:rPr>
+      </w:pPr>
+    </w:p>
+    <w:p>
+      <w:pPr>
+        <w:rPr>
+          <w:rFonts w:hint="eastAsia"/>
+          <w:b/>
+        </w:rPr>
+      </w:pPr>
     </w:p>
     <w:p>
       <w:pPr>
@@ -21935,7 +22478,7 @@
         <w:rStyle w:val="af"/>
         <w:noProof/>
       </w:rPr>
-      <w:t>28</w:t>
+      <w:t>16</w:t>
     </w:r>
     <w:r>
       <w:rPr>
@@ -21984,7 +22527,7 @@
         <w:rStyle w:val="af"/>
         <w:noProof/>
       </w:rPr>
-      <w:t>27</w:t>
+      <w:t>17</w:t>
     </w:r>
     <w:r>
       <w:rPr>
@@ -26569,7 +27112,7 @@
 </file>
 
 <file path=customXml/itemProps1.xml><?xml version="1.0" encoding="utf-8"?>
-<ds:datastoreItem xmlns:ds="http://schemas.openxmlformats.org/officeDocument/2006/customXml" ds:itemID="{E7BFFFFA-56B5-4467-AEC3-A518C95E2726}">
+<ds:datastoreItem xmlns:ds="http://schemas.openxmlformats.org/officeDocument/2006/customXml" ds:itemID="{5766AFBC-D41C-47BB-89BC-32FB80C70CF6}">
   <ds:schemaRefs>
     <ds:schemaRef ds:uri="http://schemas.openxmlformats.org/officeDocument/2006/bibliography"/>
   </ds:schemaRefs>
